--- a/SHSU_Spring_2018/Compiler_Design_4316/Assignments/Project/Two-Pass-Asm_Assign-S18.docx
+++ b/SHSU_Spring_2018/Compiler_Design_4316/Assignments/Project/Two-Pass-Asm_Assign-S18.docx
@@ -1,6 +1,6 @@
 
 <file path=word/document.xml><?xml version="1.0" encoding="utf-8"?>
-<w:document xmlns:wpc="http://schemas.microsoft.com/office/word/2010/wordprocessingCanvas" xmlns:cx="http://schemas.microsoft.com/office/drawing/2014/chartex" xmlns:cx1="http://schemas.microsoft.com/office/drawing/2015/9/8/chartex" xmlns:mc="http://schemas.openxmlformats.org/markup-compatibility/2006" xmlns:o="urn:schemas-microsoft-com:office:office" xmlns:r="http://schemas.openxmlformats.org/officeDocument/2006/relationships" xmlns:m="http://schemas.openxmlformats.org/officeDocument/2006/math" xmlns:v="urn:schemas-microsoft-com:vml" xmlns:wp14="http://schemas.microsoft.com/office/word/2010/wordprocessingDrawing" xmlns:wp="http://schemas.openxmlformats.org/drawingml/2006/wordprocessingDrawing" xmlns:w10="urn:schemas-microsoft-com:office:word" xmlns:w="http://schemas.openxmlformats.org/wordprocessingml/2006/main" xmlns:w14="http://schemas.microsoft.com/office/word/2010/wordml" xmlns:w15="http://schemas.microsoft.com/office/word/2012/wordml" xmlns:w16se="http://schemas.microsoft.com/office/word/2015/wordml/symex" xmlns:wpg="http://schemas.microsoft.com/office/word/2010/wordprocessingGroup" xmlns:wpi="http://schemas.microsoft.com/office/word/2010/wordprocessingInk" xmlns:wne="http://schemas.microsoft.com/office/word/2006/wordml" xmlns:wps="http://schemas.microsoft.com/office/word/2010/wordprocessingShape" mc:Ignorable="w14 w15 w16se wp14">
+<w:document xmlns:wpc="http://schemas.microsoft.com/office/word/2010/wordprocessingCanvas" xmlns:mo="http://schemas.microsoft.com/office/mac/office/2008/main" xmlns:mc="http://schemas.openxmlformats.org/markup-compatibility/2006" xmlns:mv="urn:schemas-microsoft-com:mac:vml" xmlns:o="urn:schemas-microsoft-com:office:office" xmlns:r="http://schemas.openxmlformats.org/officeDocument/2006/relationships" xmlns:m="http://schemas.openxmlformats.org/officeDocument/2006/math" xmlns:v="urn:schemas-microsoft-com:vml" xmlns:wp14="http://schemas.microsoft.com/office/word/2010/wordprocessingDrawing" xmlns:wp="http://schemas.openxmlformats.org/drawingml/2006/wordprocessingDrawing" xmlns:w10="urn:schemas-microsoft-com:office:word" xmlns:w="http://schemas.openxmlformats.org/wordprocessingml/2006/main" xmlns:w14="http://schemas.microsoft.com/office/word/2010/wordml" xmlns:w15="http://schemas.microsoft.com/office/word/2012/wordml" xmlns:wpg="http://schemas.microsoft.com/office/word/2010/wordprocessingGroup" xmlns:wpi="http://schemas.microsoft.com/office/word/2010/wordprocessingInk" xmlns:wne="http://schemas.microsoft.com/office/word/2006/wordml" xmlns:wps="http://schemas.microsoft.com/office/word/2010/wordprocessingShape" mc:Ignorable="w14 w15 wp14">
   <w:body>
     <w:p>
       <w:pPr>
@@ -12,21 +12,7 @@
         <w:rPr>
           <w:b/>
         </w:rPr>
-        <w:t>Lab #</w:t>
-      </w:r>
-      <w:proofErr w:type="gramStart"/>
-      <w:r>
-        <w:rPr>
-          <w:b/>
-        </w:rPr>
-        <w:t>1  Writing</w:t>
-      </w:r>
-      <w:proofErr w:type="gramEnd"/>
-      <w:r>
-        <w:rPr>
-          <w:b/>
-        </w:rPr>
-        <w:t xml:space="preserve"> an Assembler  </w:t>
+        <w:t xml:space="preserve">Lab #1  Writing an Assembler  </w:t>
       </w:r>
       <w:r>
         <w:rPr>
@@ -78,8 +64,6 @@
           <w:b/>
         </w:rPr>
       </w:pPr>
-      <w:bookmarkStart w:id="0" w:name="_GoBack"/>
-      <w:bookmarkEnd w:id="0"/>
     </w:p>
     <w:p>
       <w:pPr>
@@ -96,15 +80,7 @@
     </w:p>
     <w:p>
       <w:r>
-        <w:t xml:space="preserve">All of you are familiar with writing programs in one or more assembly languages.  </w:t>
-      </w:r>
-      <w:proofErr w:type="gramStart"/>
-      <w:r>
-        <w:t>But</w:t>
-      </w:r>
-      <w:proofErr w:type="gramEnd"/>
-      <w:r>
-        <w:t xml:space="preserve"> you may not have really considered how an assembler works when it translates an assembly language program into machine code.  These are the functions that the assembler must perform when translating:</w:t>
+        <w:t>All of you are familiar with writing programs in one or more assembly languages.  But you may not have really considered how an assembler works when it translates an assembly language program into machine code.  These are the functions that the assembler must perform when translating:</w:t>
       </w:r>
     </w:p>
     <w:p>
@@ -157,29 +133,13 @@
     </w:p>
     <w:p>
       <w:r>
-        <w:t xml:space="preserve">The assignment of numeric address </w:t>
-      </w:r>
-      <w:proofErr w:type="gramStart"/>
-      <w:r>
-        <w:t>can be performed</w:t>
-      </w:r>
-      <w:proofErr w:type="gramEnd"/>
-      <w:r>
-        <w:t xml:space="preserve"> without foreknowledge of what actual locations will be occupied by the assembled program. It is necessary only to generate addresses relative to the start of the code or data segment.  Thus, we assume that </w:t>
+        <w:t xml:space="preserve">The assignment of numeric address can be performed without foreknowledge of what actual locations will be occupied by the assembled program. It is necessary only to generate addresses relative to the start of the code or data segment.  Thus, we assume that </w:t>
       </w:r>
       <w:r>
         <w:t xml:space="preserve">we have separate data and code segments and that </w:t>
       </w:r>
       <w:r>
-        <w:t xml:space="preserve">our assembler normally generates address starting a </w:t>
-      </w:r>
-      <w:proofErr w:type="gramStart"/>
-      <w:r>
-        <w:t>0</w:t>
-      </w:r>
-      <w:proofErr w:type="gramEnd"/>
-      <w:r>
-        <w:t xml:space="preserve">.  </w:t>
+        <w:t xml:space="preserve">our assembler normally generates address starting a 0.  </w:t>
       </w:r>
     </w:p>
     <w:p>
@@ -209,25 +169,7 @@
           <w:b/>
           <w:sz w:val="20"/>
         </w:rPr>
-        <w:t xml:space="preserve">IF flag THEN </w:t>
-      </w:r>
-      <w:proofErr w:type="gramStart"/>
-      <w:r>
-        <w:rPr>
-          <w:rFonts w:ascii="Courier New" w:hAnsi="Courier New" w:cs="Courier New"/>
-          <w:b/>
-          <w:sz w:val="20"/>
-        </w:rPr>
-        <w:t>answer :=</w:t>
-      </w:r>
-      <w:proofErr w:type="gramEnd"/>
-      <w:r>
-        <w:rPr>
-          <w:rFonts w:ascii="Courier New" w:hAnsi="Courier New" w:cs="Courier New"/>
-          <w:b/>
-          <w:sz w:val="20"/>
-        </w:rPr>
-        <w:t xml:space="preserve"> alpha + 2 * gamma / (C3P0 - R2D2) ENDIF</w:t>
+        <w:t>IF flag THEN answer := alpha + 2 * gamma / (C3P0 - R2D2) ENDIF</w:t>
       </w:r>
     </w:p>
     <w:p>
@@ -293,34 +235,58 @@
         </w:rPr>
         <w:tab/>
       </w:r>
-      <w:proofErr w:type="gramStart"/>
-      <w:r>
-        <w:rPr>
-          <w:rFonts w:ascii="Courier New" w:hAnsi="Courier New" w:cs="Courier New"/>
-          <w:b/>
-          <w:sz w:val="20"/>
-        </w:rPr>
-        <w:t>Section  .</w:t>
-      </w:r>
-      <w:proofErr w:type="gramEnd"/>
-      <w:r>
-        <w:rPr>
-          <w:rFonts w:ascii="Courier New" w:hAnsi="Courier New" w:cs="Courier New"/>
-          <w:b/>
-          <w:sz w:val="20"/>
-        </w:rPr>
-        <w:t>data</w:t>
-      </w:r>
-    </w:p>
-    <w:p>
-      <w:pPr>
-        <w:spacing w:after="0"/>
-        <w:rPr>
-          <w:rFonts w:ascii="Courier New" w:hAnsi="Courier New" w:cs="Courier New"/>
-          <w:b/>
-          <w:sz w:val="20"/>
-        </w:rPr>
-      </w:pPr>
+      <w:r>
+        <w:rPr>
+          <w:rFonts w:ascii="Courier New" w:hAnsi="Courier New" w:cs="Courier New"/>
+          <w:b/>
+          <w:sz w:val="20"/>
+        </w:rPr>
+        <w:t xml:space="preserve">Section  </w:t>
+      </w:r>
+      <w:r>
+        <w:rPr>
+          <w:rFonts w:ascii="Courier New" w:hAnsi="Courier New" w:cs="Courier New"/>
+          <w:b/>
+          <w:sz w:val="20"/>
+        </w:rPr>
+        <w:tab/>
+      </w:r>
+      <w:bookmarkStart w:id="0" w:name="_GoBack"/>
+      <w:bookmarkEnd w:id="0"/>
+      <w:r>
+        <w:rPr>
+          <w:rFonts w:ascii="Courier New" w:hAnsi="Courier New" w:cs="Courier New"/>
+          <w:b/>
+          <w:sz w:val="20"/>
+        </w:rPr>
+        <w:t>.data</w:t>
+      </w:r>
+    </w:p>
+    <w:p>
+      <w:pPr>
+        <w:spacing w:after="0"/>
+        <w:rPr>
+          <w:rFonts w:ascii="Courier New" w:hAnsi="Courier New" w:cs="Courier New"/>
+          <w:b/>
+          <w:sz w:val="20"/>
+        </w:rPr>
+      </w:pPr>
+      <w:r>
+        <w:rPr>
+          <w:rFonts w:ascii="Courier New" w:hAnsi="Courier New" w:cs="Courier New"/>
+          <w:b/>
+          <w:sz w:val="20"/>
+        </w:rPr>
+        <w:t xml:space="preserve"> 2</w:t>
+      </w:r>
+      <w:r>
+        <w:rPr>
+          <w:rFonts w:ascii="Courier New" w:hAnsi="Courier New" w:cs="Courier New"/>
+          <w:b/>
+          <w:sz w:val="20"/>
+        </w:rPr>
+        <w:tab/>
+      </w:r>
       <w:r>
         <w:rPr>
           <w:rFonts w:ascii="Courier New" w:hAnsi="Courier New" w:cs="Courier New"/>
@@ -329,16 +295,694 @@
         </w:rPr>
         <w:t xml:space="preserve"> </w:t>
       </w:r>
-      <w:proofErr w:type="gramStart"/>
-      <w:r>
-        <w:rPr>
-          <w:rFonts w:ascii="Courier New" w:hAnsi="Courier New" w:cs="Courier New"/>
-          <w:b/>
-          <w:sz w:val="20"/>
-        </w:rPr>
+      <w:r>
+        <w:rPr>
+          <w:rFonts w:ascii="Courier New" w:hAnsi="Courier New" w:cs="Courier New"/>
+          <w:b/>
+          <w:sz w:val="20"/>
+        </w:rPr>
+        <w:tab/>
+      </w:r>
+      <w:r>
+        <w:rPr>
+          <w:rFonts w:ascii="Courier New" w:hAnsi="Courier New" w:cs="Courier New"/>
+          <w:b/>
+          <w:sz w:val="20"/>
+        </w:rPr>
+        <w:t>f</w:t>
+      </w:r>
+      <w:r>
+        <w:rPr>
+          <w:rFonts w:ascii="Courier New" w:hAnsi="Courier New" w:cs="Courier New"/>
+          <w:b/>
+          <w:sz w:val="20"/>
+        </w:rPr>
+        <w:t>lag</w:t>
+      </w:r>
+      <w:r>
+        <w:rPr>
+          <w:rFonts w:ascii="Courier New" w:hAnsi="Courier New" w:cs="Courier New"/>
+          <w:b/>
+          <w:sz w:val="20"/>
+        </w:rPr>
+        <w:t>:</w:t>
+      </w:r>
+      <w:r>
+        <w:rPr>
+          <w:rFonts w:ascii="Courier New" w:hAnsi="Courier New" w:cs="Courier New"/>
+          <w:b/>
+          <w:sz w:val="20"/>
+        </w:rPr>
+        <w:tab/>
+      </w:r>
+      <w:r>
+        <w:rPr>
+          <w:rFonts w:ascii="Courier New" w:hAnsi="Courier New" w:cs="Courier New"/>
+          <w:b/>
+          <w:sz w:val="20"/>
+        </w:rPr>
+        <w:tab/>
+      </w:r>
+      <w:r>
+        <w:rPr>
+          <w:rFonts w:ascii="Courier New" w:hAnsi="Courier New" w:cs="Courier New"/>
+          <w:b/>
+          <w:sz w:val="20"/>
+        </w:rPr>
+        <w:t>word</w:t>
+      </w:r>
+    </w:p>
+    <w:p>
+      <w:pPr>
+        <w:spacing w:after="0"/>
+        <w:rPr>
+          <w:rFonts w:ascii="Courier New" w:hAnsi="Courier New" w:cs="Courier New"/>
+          <w:b/>
+          <w:sz w:val="20"/>
+        </w:rPr>
+      </w:pPr>
+      <w:r>
+        <w:rPr>
+          <w:rFonts w:ascii="Courier New" w:hAnsi="Courier New" w:cs="Courier New"/>
+          <w:b/>
+          <w:sz w:val="20"/>
+        </w:rPr>
+        <w:t xml:space="preserve"> 3</w:t>
+      </w:r>
+      <w:r>
+        <w:rPr>
+          <w:rFonts w:ascii="Courier New" w:hAnsi="Courier New" w:cs="Courier New"/>
+          <w:b/>
+          <w:sz w:val="20"/>
+        </w:rPr>
+        <w:tab/>
+      </w:r>
+      <w:r>
+        <w:rPr>
+          <w:rFonts w:ascii="Courier New" w:hAnsi="Courier New" w:cs="Courier New"/>
+          <w:b/>
+          <w:sz w:val="20"/>
+        </w:rPr>
+        <w:tab/>
+        <w:t>answer</w:t>
+      </w:r>
+      <w:r>
+        <w:rPr>
+          <w:rFonts w:ascii="Courier New" w:hAnsi="Courier New" w:cs="Courier New"/>
+          <w:b/>
+          <w:sz w:val="20"/>
+        </w:rPr>
+        <w:t>:</w:t>
+      </w:r>
+      <w:r>
+        <w:rPr>
+          <w:rFonts w:ascii="Courier New" w:hAnsi="Courier New" w:cs="Courier New"/>
+          <w:b/>
+          <w:sz w:val="20"/>
+        </w:rPr>
+        <w:tab/>
+      </w:r>
+      <w:r>
+        <w:rPr>
+          <w:rFonts w:ascii="Courier New" w:hAnsi="Courier New" w:cs="Courier New"/>
+          <w:b/>
+          <w:sz w:val="20"/>
+        </w:rPr>
+        <w:t>word</w:t>
+      </w:r>
+    </w:p>
+    <w:p>
+      <w:pPr>
+        <w:spacing w:after="0"/>
+        <w:rPr>
+          <w:rFonts w:ascii="Courier New" w:hAnsi="Courier New" w:cs="Courier New"/>
+          <w:b/>
+          <w:sz w:val="20"/>
+        </w:rPr>
+      </w:pPr>
+      <w:r>
+        <w:rPr>
+          <w:rFonts w:ascii="Courier New" w:hAnsi="Courier New" w:cs="Courier New"/>
+          <w:b/>
+          <w:sz w:val="20"/>
+        </w:rPr>
+        <w:t xml:space="preserve"> 4</w:t>
+      </w:r>
+      <w:r>
+        <w:rPr>
+          <w:rFonts w:ascii="Courier New" w:hAnsi="Courier New" w:cs="Courier New"/>
+          <w:b/>
+          <w:sz w:val="20"/>
+        </w:rPr>
+        <w:tab/>
+      </w:r>
+      <w:r>
+        <w:rPr>
+          <w:rFonts w:ascii="Courier New" w:hAnsi="Courier New" w:cs="Courier New"/>
+          <w:b/>
+          <w:sz w:val="20"/>
+        </w:rPr>
+        <w:tab/>
+        <w:t>alpha</w:t>
+      </w:r>
+      <w:r>
+        <w:rPr>
+          <w:rFonts w:ascii="Courier New" w:hAnsi="Courier New" w:cs="Courier New"/>
+          <w:b/>
+          <w:sz w:val="20"/>
+        </w:rPr>
+        <w:t>:</w:t>
+      </w:r>
+      <w:r>
+        <w:rPr>
+          <w:rFonts w:ascii="Courier New" w:hAnsi="Courier New" w:cs="Courier New"/>
+          <w:b/>
+          <w:sz w:val="20"/>
+        </w:rPr>
+        <w:tab/>
+      </w:r>
+      <w:r>
+        <w:rPr>
+          <w:rFonts w:ascii="Courier New" w:hAnsi="Courier New" w:cs="Courier New"/>
+          <w:b/>
+          <w:sz w:val="20"/>
+        </w:rPr>
+        <w:t>word</w:t>
+      </w:r>
+    </w:p>
+    <w:p>
+      <w:pPr>
+        <w:spacing w:after="0"/>
+        <w:rPr>
+          <w:rFonts w:ascii="Courier New" w:hAnsi="Courier New" w:cs="Courier New"/>
+          <w:b/>
+          <w:sz w:val="20"/>
+        </w:rPr>
+      </w:pPr>
+      <w:r>
+        <w:rPr>
+          <w:rFonts w:ascii="Courier New" w:hAnsi="Courier New" w:cs="Courier New"/>
+          <w:b/>
+          <w:sz w:val="20"/>
+        </w:rPr>
+        <w:t xml:space="preserve"> 5</w:t>
+      </w:r>
+      <w:r>
+        <w:rPr>
+          <w:rFonts w:ascii="Courier New" w:hAnsi="Courier New" w:cs="Courier New"/>
+          <w:b/>
+          <w:sz w:val="20"/>
+        </w:rPr>
+        <w:tab/>
+      </w:r>
+      <w:r>
+        <w:rPr>
+          <w:rFonts w:ascii="Courier New" w:hAnsi="Courier New" w:cs="Courier New"/>
+          <w:b/>
+          <w:sz w:val="20"/>
+        </w:rPr>
+        <w:tab/>
+        <w:t>gamma</w:t>
+      </w:r>
+      <w:r>
+        <w:rPr>
+          <w:rFonts w:ascii="Courier New" w:hAnsi="Courier New" w:cs="Courier New"/>
+          <w:b/>
+          <w:sz w:val="20"/>
+        </w:rPr>
+        <w:t>:</w:t>
+      </w:r>
+      <w:r>
+        <w:rPr>
+          <w:rFonts w:ascii="Courier New" w:hAnsi="Courier New" w:cs="Courier New"/>
+          <w:b/>
+          <w:sz w:val="20"/>
+        </w:rPr>
+        <w:tab/>
+      </w:r>
+      <w:r>
+        <w:rPr>
+          <w:rFonts w:ascii="Courier New" w:hAnsi="Courier New" w:cs="Courier New"/>
+          <w:b/>
+          <w:sz w:val="20"/>
+        </w:rPr>
+        <w:t>word</w:t>
+      </w:r>
+    </w:p>
+    <w:p>
+      <w:pPr>
+        <w:spacing w:after="0"/>
+        <w:rPr>
+          <w:rFonts w:ascii="Courier New" w:hAnsi="Courier New" w:cs="Courier New"/>
+          <w:b/>
+          <w:sz w:val="20"/>
+        </w:rPr>
+      </w:pPr>
+      <w:r>
+        <w:rPr>
+          <w:rFonts w:ascii="Courier New" w:hAnsi="Courier New" w:cs="Courier New"/>
+          <w:b/>
+          <w:sz w:val="20"/>
+        </w:rPr>
+        <w:t xml:space="preserve"> 6</w:t>
+      </w:r>
+      <w:r>
+        <w:rPr>
+          <w:rFonts w:ascii="Courier New" w:hAnsi="Courier New" w:cs="Courier New"/>
+          <w:b/>
+          <w:sz w:val="20"/>
+        </w:rPr>
+        <w:tab/>
+      </w:r>
+      <w:r>
+        <w:rPr>
+          <w:rFonts w:ascii="Courier New" w:hAnsi="Courier New" w:cs="Courier New"/>
+          <w:b/>
+          <w:sz w:val="20"/>
+        </w:rPr>
+        <w:tab/>
+        <w:t>C3PO</w:t>
+      </w:r>
+      <w:r>
+        <w:rPr>
+          <w:rFonts w:ascii="Courier New" w:hAnsi="Courier New" w:cs="Courier New"/>
+          <w:b/>
+          <w:sz w:val="20"/>
+        </w:rPr>
+        <w:t>:</w:t>
+      </w:r>
+      <w:r>
+        <w:rPr>
+          <w:rFonts w:ascii="Courier New" w:hAnsi="Courier New" w:cs="Courier New"/>
+          <w:b/>
+          <w:sz w:val="20"/>
+        </w:rPr>
+        <w:tab/>
+      </w:r>
+      <w:r>
+        <w:rPr>
+          <w:rFonts w:ascii="Courier New" w:hAnsi="Courier New" w:cs="Courier New"/>
+          <w:b/>
+          <w:sz w:val="20"/>
+        </w:rPr>
+        <w:tab/>
+      </w:r>
+      <w:r>
+        <w:rPr>
+          <w:rFonts w:ascii="Courier New" w:hAnsi="Courier New" w:cs="Courier New"/>
+          <w:b/>
+          <w:sz w:val="20"/>
+        </w:rPr>
+        <w:t>word</w:t>
+      </w:r>
+    </w:p>
+    <w:p>
+      <w:pPr>
+        <w:spacing w:after="0"/>
+        <w:rPr>
+          <w:rFonts w:ascii="Courier New" w:hAnsi="Courier New" w:cs="Courier New"/>
+          <w:b/>
+          <w:sz w:val="20"/>
+        </w:rPr>
+      </w:pPr>
+      <w:r>
+        <w:rPr>
+          <w:rFonts w:ascii="Courier New" w:hAnsi="Courier New" w:cs="Courier New"/>
+          <w:b/>
+          <w:sz w:val="20"/>
+        </w:rPr>
+        <w:t xml:space="preserve"> 7</w:t>
+      </w:r>
+      <w:r>
+        <w:rPr>
+          <w:rFonts w:ascii="Courier New" w:hAnsi="Courier New" w:cs="Courier New"/>
+          <w:b/>
+          <w:sz w:val="20"/>
+        </w:rPr>
+        <w:tab/>
+      </w:r>
+      <w:r>
+        <w:rPr>
+          <w:rFonts w:ascii="Courier New" w:hAnsi="Courier New" w:cs="Courier New"/>
+          <w:b/>
+          <w:sz w:val="20"/>
+        </w:rPr>
+        <w:tab/>
+        <w:t>R2D2</w:t>
+      </w:r>
+      <w:r>
+        <w:rPr>
+          <w:rFonts w:ascii="Courier New" w:hAnsi="Courier New" w:cs="Courier New"/>
+          <w:b/>
+          <w:sz w:val="20"/>
+        </w:rPr>
+        <w:t>:</w:t>
+      </w:r>
+      <w:r>
+        <w:rPr>
+          <w:rFonts w:ascii="Courier New" w:hAnsi="Courier New" w:cs="Courier New"/>
+          <w:b/>
+          <w:sz w:val="20"/>
+        </w:rPr>
+        <w:tab/>
+      </w:r>
+      <w:r>
+        <w:rPr>
+          <w:rFonts w:ascii="Courier New" w:hAnsi="Courier New" w:cs="Courier New"/>
+          <w:b/>
+          <w:sz w:val="20"/>
+        </w:rPr>
+        <w:tab/>
+      </w:r>
+      <w:r>
+        <w:rPr>
+          <w:rFonts w:ascii="Courier New" w:hAnsi="Courier New" w:cs="Courier New"/>
+          <w:b/>
+          <w:sz w:val="20"/>
+        </w:rPr>
+        <w:t>word</w:t>
+      </w:r>
+    </w:p>
+    <w:p>
+      <w:pPr>
+        <w:spacing w:after="0"/>
+        <w:rPr>
+          <w:rFonts w:ascii="Courier New" w:hAnsi="Courier New" w:cs="Courier New"/>
+          <w:b/>
+          <w:sz w:val="20"/>
+        </w:rPr>
+      </w:pPr>
+      <w:r>
+        <w:rPr>
+          <w:rFonts w:ascii="Courier New" w:hAnsi="Courier New" w:cs="Courier New"/>
+          <w:b/>
+          <w:sz w:val="20"/>
+        </w:rPr>
+        <w:t xml:space="preserve"> 8</w:t>
+      </w:r>
+      <w:r>
+        <w:rPr>
+          <w:rFonts w:ascii="Courier New" w:hAnsi="Courier New" w:cs="Courier New"/>
+          <w:b/>
+          <w:sz w:val="20"/>
+        </w:rPr>
+        <w:tab/>
+      </w:r>
+      <w:r>
+        <w:rPr>
+          <w:rFonts w:ascii="Courier New" w:hAnsi="Courier New" w:cs="Courier New"/>
+          <w:b/>
+          <w:sz w:val="20"/>
+        </w:rPr>
+        <w:t>Section</w:t>
+      </w:r>
+      <w:r>
+        <w:rPr>
+          <w:rFonts w:ascii="Courier New" w:hAnsi="Courier New" w:cs="Courier New"/>
+          <w:b/>
+          <w:sz w:val="20"/>
+        </w:rPr>
+        <w:tab/>
+        <w:t>.code</w:t>
+      </w:r>
+    </w:p>
+    <w:p>
+      <w:pPr>
+        <w:spacing w:after="0"/>
+        <w:rPr>
+          <w:rFonts w:ascii="Courier New" w:hAnsi="Courier New" w:cs="Courier New"/>
+          <w:b/>
+          <w:sz w:val="20"/>
+        </w:rPr>
+      </w:pPr>
+      <w:r>
+        <w:rPr>
+          <w:rFonts w:ascii="Courier New" w:hAnsi="Courier New" w:cs="Courier New"/>
+          <w:b/>
+          <w:sz w:val="20"/>
+        </w:rPr>
+        <w:t xml:space="preserve"> 9</w:t>
+      </w:r>
+      <w:r>
+        <w:rPr>
+          <w:rFonts w:ascii="Courier New" w:hAnsi="Courier New" w:cs="Courier New"/>
+          <w:b/>
+          <w:sz w:val="20"/>
+        </w:rPr>
+        <w:tab/>
+      </w:r>
+      <w:r>
+        <w:rPr>
+          <w:rFonts w:ascii="Courier New" w:hAnsi="Courier New" w:cs="Courier New"/>
+          <w:b/>
+          <w:sz w:val="20"/>
+        </w:rPr>
+        <w:t xml:space="preserve">  </w:t>
+      </w:r>
+      <w:r>
+        <w:rPr>
+          <w:rFonts w:ascii="Courier New" w:hAnsi="Courier New" w:cs="Courier New"/>
+          <w:b/>
+          <w:sz w:val="20"/>
+        </w:rPr>
+        <w:tab/>
+        <w:t>RVALUE</w:t>
+      </w:r>
+      <w:r>
+        <w:rPr>
+          <w:rFonts w:ascii="Courier New" w:hAnsi="Courier New" w:cs="Courier New"/>
+          <w:b/>
+          <w:sz w:val="20"/>
+        </w:rPr>
+        <w:tab/>
+        <w:t>flag</w:t>
+      </w:r>
+    </w:p>
+    <w:p>
+      <w:pPr>
+        <w:spacing w:after="0"/>
+        <w:rPr>
+          <w:rFonts w:ascii="Courier New" w:hAnsi="Courier New" w:cs="Courier New"/>
+          <w:b/>
+          <w:sz w:val="20"/>
+        </w:rPr>
+      </w:pPr>
+      <w:r>
+        <w:rPr>
+          <w:rFonts w:ascii="Courier New" w:hAnsi="Courier New" w:cs="Courier New"/>
+          <w:b/>
+          <w:sz w:val="20"/>
+        </w:rPr>
+        <w:t>10</w:t>
+      </w:r>
+      <w:r>
+        <w:rPr>
+          <w:rFonts w:ascii="Courier New" w:hAnsi="Courier New" w:cs="Courier New"/>
+          <w:b/>
+          <w:sz w:val="20"/>
+        </w:rPr>
+        <w:tab/>
+      </w:r>
+      <w:r>
+        <w:rPr>
+          <w:rFonts w:ascii="Courier New" w:hAnsi="Courier New" w:cs="Courier New"/>
+          <w:b/>
+          <w:sz w:val="20"/>
+        </w:rPr>
+        <w:t xml:space="preserve">  </w:t>
+      </w:r>
+      <w:r>
+        <w:rPr>
+          <w:rFonts w:ascii="Courier New" w:hAnsi="Courier New" w:cs="Courier New"/>
+          <w:b/>
+          <w:sz w:val="20"/>
+        </w:rPr>
+        <w:tab/>
+        <w:t>GOFALSE</w:t>
+      </w:r>
+      <w:r>
+        <w:rPr>
+          <w:rFonts w:ascii="Courier New" w:hAnsi="Courier New" w:cs="Courier New"/>
+          <w:b/>
+          <w:sz w:val="20"/>
+        </w:rPr>
+        <w:tab/>
+        <w:t>L0</w:t>
+      </w:r>
+    </w:p>
+    <w:p>
+      <w:pPr>
+        <w:spacing w:after="0"/>
+        <w:rPr>
+          <w:rFonts w:ascii="Courier New" w:hAnsi="Courier New" w:cs="Courier New"/>
+          <w:b/>
+          <w:sz w:val="20"/>
+        </w:rPr>
+      </w:pPr>
+      <w:r>
+        <w:rPr>
+          <w:rFonts w:ascii="Courier New" w:hAnsi="Courier New" w:cs="Courier New"/>
+          <w:b/>
+          <w:sz w:val="20"/>
+        </w:rPr>
+        <w:t>11</w:t>
+      </w:r>
+      <w:r>
+        <w:rPr>
+          <w:rFonts w:ascii="Courier New" w:hAnsi="Courier New" w:cs="Courier New"/>
+          <w:b/>
+          <w:sz w:val="20"/>
+        </w:rPr>
+        <w:tab/>
+      </w:r>
+      <w:r>
+        <w:rPr>
+          <w:rFonts w:ascii="Courier New" w:hAnsi="Courier New" w:cs="Courier New"/>
+          <w:b/>
+          <w:sz w:val="20"/>
+        </w:rPr>
+        <w:t xml:space="preserve">    </w:t>
+      </w:r>
+      <w:r>
+        <w:rPr>
+          <w:rFonts w:ascii="Courier New" w:hAnsi="Courier New" w:cs="Courier New"/>
+          <w:b/>
+          <w:sz w:val="20"/>
+        </w:rPr>
+        <w:tab/>
+        <w:t>LVALUE</w:t>
+      </w:r>
+      <w:r>
+        <w:rPr>
+          <w:rFonts w:ascii="Courier New" w:hAnsi="Courier New" w:cs="Courier New"/>
+          <w:b/>
+          <w:sz w:val="20"/>
+        </w:rPr>
+        <w:tab/>
+        <w:t xml:space="preserve">answer  </w:t>
+      </w:r>
+    </w:p>
+    <w:p>
+      <w:pPr>
+        <w:spacing w:after="0"/>
+        <w:rPr>
+          <w:rFonts w:ascii="Courier New" w:hAnsi="Courier New" w:cs="Courier New"/>
+          <w:b/>
+          <w:sz w:val="20"/>
+        </w:rPr>
+      </w:pPr>
+      <w:r>
+        <w:rPr>
+          <w:rFonts w:ascii="Courier New" w:hAnsi="Courier New" w:cs="Courier New"/>
+          <w:b/>
+          <w:sz w:val="20"/>
+        </w:rPr>
+        <w:t>12</w:t>
+      </w:r>
+      <w:r>
+        <w:rPr>
+          <w:rFonts w:ascii="Courier New" w:hAnsi="Courier New" w:cs="Courier New"/>
+          <w:b/>
+          <w:sz w:val="20"/>
+        </w:rPr>
+        <w:tab/>
+      </w:r>
+      <w:r>
+        <w:rPr>
+          <w:rFonts w:ascii="Courier New" w:hAnsi="Courier New" w:cs="Courier New"/>
+          <w:b/>
+          <w:sz w:val="20"/>
+        </w:rPr>
+        <w:t xml:space="preserve">  </w:t>
+      </w:r>
+      <w:r>
+        <w:rPr>
+          <w:rFonts w:ascii="Courier New" w:hAnsi="Courier New" w:cs="Courier New"/>
+          <w:b/>
+          <w:sz w:val="20"/>
+        </w:rPr>
+        <w:tab/>
+        <w:t xml:space="preserve">RVALUE  </w:t>
+      </w:r>
+      <w:r>
+        <w:rPr>
+          <w:rFonts w:ascii="Courier New" w:hAnsi="Courier New" w:cs="Courier New"/>
+          <w:b/>
+          <w:sz w:val="20"/>
+        </w:rPr>
+        <w:tab/>
+        <w:t>alpha</w:t>
+      </w:r>
+    </w:p>
+    <w:p>
+      <w:pPr>
+        <w:spacing w:after="0"/>
+        <w:rPr>
+          <w:rFonts w:ascii="Courier New" w:hAnsi="Courier New" w:cs="Courier New"/>
+          <w:b/>
+          <w:sz w:val="20"/>
+        </w:rPr>
+      </w:pPr>
+      <w:r>
+        <w:rPr>
+          <w:rFonts w:ascii="Courier New" w:hAnsi="Courier New" w:cs="Courier New"/>
+          <w:b/>
+          <w:sz w:val="20"/>
+        </w:rPr>
+        <w:t>13</w:t>
+      </w:r>
+      <w:r>
+        <w:rPr>
+          <w:rFonts w:ascii="Courier New" w:hAnsi="Courier New" w:cs="Courier New"/>
+          <w:b/>
+          <w:sz w:val="20"/>
+        </w:rPr>
+        <w:tab/>
+      </w:r>
+      <w:r>
+        <w:rPr>
+          <w:rFonts w:ascii="Courier New" w:hAnsi="Courier New" w:cs="Courier New"/>
+          <w:b/>
+          <w:sz w:val="20"/>
+        </w:rPr>
+        <w:t xml:space="preserve">  </w:t>
+      </w:r>
+      <w:r>
+        <w:rPr>
+          <w:rFonts w:ascii="Courier New" w:hAnsi="Courier New" w:cs="Courier New"/>
+          <w:b/>
+          <w:sz w:val="20"/>
+        </w:rPr>
+        <w:tab/>
+        <w:t xml:space="preserve">PUSH  </w:t>
+      </w:r>
+      <w:r>
+        <w:rPr>
+          <w:rFonts w:ascii="Courier New" w:hAnsi="Courier New" w:cs="Courier New"/>
+          <w:b/>
+          <w:sz w:val="20"/>
+        </w:rPr>
+        <w:tab/>
         <w:t>2</w:t>
       </w:r>
-      <w:proofErr w:type="gramEnd"/>
+    </w:p>
+    <w:p>
+      <w:pPr>
+        <w:spacing w:after="0"/>
+        <w:rPr>
+          <w:rFonts w:ascii="Courier New" w:hAnsi="Courier New" w:cs="Courier New"/>
+          <w:b/>
+          <w:sz w:val="20"/>
+        </w:rPr>
+      </w:pPr>
+      <w:r>
+        <w:rPr>
+          <w:rFonts w:ascii="Courier New" w:hAnsi="Courier New" w:cs="Courier New"/>
+          <w:b/>
+          <w:sz w:val="20"/>
+        </w:rPr>
+        <w:t>14</w:t>
+      </w:r>
       <w:r>
         <w:rPr>
           <w:rFonts w:ascii="Courier New" w:hAnsi="Courier New" w:cs="Courier New"/>
@@ -362,65 +1006,138 @@
           <w:sz w:val="20"/>
         </w:rPr>
         <w:tab/>
-      </w:r>
-      <w:r>
-        <w:rPr>
-          <w:rFonts w:ascii="Courier New" w:hAnsi="Courier New" w:cs="Courier New"/>
-          <w:b/>
-          <w:sz w:val="20"/>
-        </w:rPr>
-        <w:t>f</w:t>
-      </w:r>
-      <w:r>
-        <w:rPr>
-          <w:rFonts w:ascii="Courier New" w:hAnsi="Courier New" w:cs="Courier New"/>
-          <w:b/>
-          <w:sz w:val="20"/>
-        </w:rPr>
-        <w:t>lag</w:t>
-      </w:r>
-      <w:r>
-        <w:rPr>
-          <w:rFonts w:ascii="Courier New" w:hAnsi="Courier New" w:cs="Courier New"/>
-          <w:b/>
-          <w:sz w:val="20"/>
-        </w:rPr>
-        <w:t>:</w:t>
-      </w:r>
-      <w:r>
-        <w:rPr>
-          <w:rFonts w:ascii="Courier New" w:hAnsi="Courier New" w:cs="Courier New"/>
-          <w:b/>
-          <w:sz w:val="20"/>
-        </w:rPr>
-        <w:tab/>
-      </w:r>
-      <w:r>
-        <w:rPr>
-          <w:rFonts w:ascii="Courier New" w:hAnsi="Courier New" w:cs="Courier New"/>
-          <w:b/>
-          <w:sz w:val="20"/>
-        </w:rPr>
-        <w:tab/>
-      </w:r>
-      <w:r>
-        <w:rPr>
-          <w:rFonts w:ascii="Courier New" w:hAnsi="Courier New" w:cs="Courier New"/>
-          <w:b/>
-          <w:sz w:val="20"/>
-        </w:rPr>
-        <w:t>word</w:t>
-      </w:r>
-    </w:p>
-    <w:p>
-      <w:pPr>
-        <w:spacing w:after="0"/>
-        <w:rPr>
-          <w:rFonts w:ascii="Courier New" w:hAnsi="Courier New" w:cs="Courier New"/>
-          <w:b/>
-          <w:sz w:val="20"/>
-        </w:rPr>
-      </w:pPr>
+        <w:t xml:space="preserve">RVALUE </w:t>
+      </w:r>
+      <w:r>
+        <w:rPr>
+          <w:rFonts w:ascii="Courier New" w:hAnsi="Courier New" w:cs="Courier New"/>
+          <w:b/>
+          <w:sz w:val="20"/>
+        </w:rPr>
+        <w:tab/>
+        <w:t>gamma</w:t>
+      </w:r>
+    </w:p>
+    <w:p>
+      <w:pPr>
+        <w:spacing w:after="0"/>
+        <w:rPr>
+          <w:rFonts w:ascii="Courier New" w:hAnsi="Courier New" w:cs="Courier New"/>
+          <w:b/>
+          <w:sz w:val="20"/>
+        </w:rPr>
+      </w:pPr>
+      <w:r>
+        <w:rPr>
+          <w:rFonts w:ascii="Courier New" w:hAnsi="Courier New" w:cs="Courier New"/>
+          <w:b/>
+          <w:sz w:val="20"/>
+        </w:rPr>
+        <w:t>15</w:t>
+      </w:r>
+      <w:r>
+        <w:rPr>
+          <w:rFonts w:ascii="Courier New" w:hAnsi="Courier New" w:cs="Courier New"/>
+          <w:b/>
+          <w:sz w:val="20"/>
+        </w:rPr>
+        <w:tab/>
+      </w:r>
+      <w:r>
+        <w:rPr>
+          <w:rFonts w:ascii="Courier New" w:hAnsi="Courier New" w:cs="Courier New"/>
+          <w:b/>
+          <w:sz w:val="20"/>
+        </w:rPr>
+        <w:t xml:space="preserve">  </w:t>
+      </w:r>
+      <w:r>
+        <w:rPr>
+          <w:rFonts w:ascii="Courier New" w:hAnsi="Courier New" w:cs="Courier New"/>
+          <w:b/>
+          <w:sz w:val="20"/>
+        </w:rPr>
+        <w:tab/>
+        <w:t>MPY</w:t>
+      </w:r>
+    </w:p>
+    <w:p>
+      <w:pPr>
+        <w:spacing w:after="0"/>
+        <w:rPr>
+          <w:rFonts w:ascii="Courier New" w:hAnsi="Courier New" w:cs="Courier New"/>
+          <w:b/>
+          <w:sz w:val="20"/>
+        </w:rPr>
+      </w:pPr>
+      <w:r>
+        <w:rPr>
+          <w:rFonts w:ascii="Courier New" w:hAnsi="Courier New" w:cs="Courier New"/>
+          <w:b/>
+          <w:sz w:val="20"/>
+        </w:rPr>
+        <w:t>16</w:t>
+      </w:r>
+      <w:r>
+        <w:rPr>
+          <w:rFonts w:ascii="Courier New" w:hAnsi="Courier New" w:cs="Courier New"/>
+          <w:b/>
+          <w:sz w:val="20"/>
+        </w:rPr>
+        <w:tab/>
+      </w:r>
+      <w:r>
+        <w:rPr>
+          <w:rFonts w:ascii="Courier New" w:hAnsi="Courier New" w:cs="Courier New"/>
+          <w:b/>
+          <w:sz w:val="20"/>
+        </w:rPr>
+        <w:t xml:space="preserve">  </w:t>
+      </w:r>
+      <w:r>
+        <w:rPr>
+          <w:rFonts w:ascii="Courier New" w:hAnsi="Courier New" w:cs="Courier New"/>
+          <w:b/>
+          <w:sz w:val="20"/>
+        </w:rPr>
+        <w:tab/>
+        <w:t xml:space="preserve">RVALUE  </w:t>
+      </w:r>
+      <w:r>
+        <w:rPr>
+          <w:rFonts w:ascii="Courier New" w:hAnsi="Courier New" w:cs="Courier New"/>
+          <w:b/>
+          <w:sz w:val="20"/>
+        </w:rPr>
+        <w:tab/>
+        <w:t>C3P0</w:t>
+      </w:r>
+    </w:p>
+    <w:p>
+      <w:pPr>
+        <w:spacing w:after="0"/>
+        <w:rPr>
+          <w:rFonts w:ascii="Courier New" w:hAnsi="Courier New" w:cs="Courier New"/>
+          <w:b/>
+          <w:sz w:val="20"/>
+        </w:rPr>
+      </w:pPr>
+      <w:r>
+        <w:rPr>
+          <w:rFonts w:ascii="Courier New" w:hAnsi="Courier New" w:cs="Courier New"/>
+          <w:b/>
+          <w:sz w:val="20"/>
+        </w:rPr>
+        <w:t>17</w:t>
+      </w:r>
+      <w:r>
+        <w:rPr>
+          <w:rFonts w:ascii="Courier New" w:hAnsi="Courier New" w:cs="Courier New"/>
+          <w:b/>
+          <w:sz w:val="20"/>
+        </w:rPr>
+        <w:tab/>
+      </w:r>
       <w:r>
         <w:rPr>
           <w:rFonts w:ascii="Courier New" w:hAnsi="Courier New" w:cs="Courier New"/>
@@ -429,23 +1146,281 @@
         </w:rPr>
         <w:t xml:space="preserve"> </w:t>
       </w:r>
-      <w:proofErr w:type="gramStart"/>
-      <w:r>
-        <w:rPr>
-          <w:rFonts w:ascii="Courier New" w:hAnsi="Courier New" w:cs="Courier New"/>
-          <w:b/>
-          <w:sz w:val="20"/>
-        </w:rPr>
-        <w:t>3</w:t>
-      </w:r>
-      <w:proofErr w:type="gramEnd"/>
-      <w:r>
-        <w:rPr>
-          <w:rFonts w:ascii="Courier New" w:hAnsi="Courier New" w:cs="Courier New"/>
-          <w:b/>
-          <w:sz w:val="20"/>
-        </w:rPr>
-        <w:tab/>
+      <w:r>
+        <w:rPr>
+          <w:rFonts w:ascii="Courier New" w:hAnsi="Courier New" w:cs="Courier New"/>
+          <w:b/>
+          <w:sz w:val="20"/>
+        </w:rPr>
+        <w:tab/>
+        <w:t xml:space="preserve">RVALUE  </w:t>
+      </w:r>
+      <w:r>
+        <w:rPr>
+          <w:rFonts w:ascii="Courier New" w:hAnsi="Courier New" w:cs="Courier New"/>
+          <w:b/>
+          <w:sz w:val="20"/>
+        </w:rPr>
+        <w:tab/>
+        <w:t>R2D2</w:t>
+      </w:r>
+    </w:p>
+    <w:p>
+      <w:pPr>
+        <w:spacing w:after="0"/>
+        <w:rPr>
+          <w:rFonts w:ascii="Courier New" w:hAnsi="Courier New" w:cs="Courier New"/>
+          <w:b/>
+          <w:sz w:val="20"/>
+        </w:rPr>
+      </w:pPr>
+      <w:r>
+        <w:rPr>
+          <w:rFonts w:ascii="Courier New" w:hAnsi="Courier New" w:cs="Courier New"/>
+          <w:b/>
+          <w:sz w:val="20"/>
+        </w:rPr>
+        <w:t>18</w:t>
+      </w:r>
+      <w:r>
+        <w:rPr>
+          <w:rFonts w:ascii="Courier New" w:hAnsi="Courier New" w:cs="Courier New"/>
+          <w:b/>
+          <w:sz w:val="20"/>
+        </w:rPr>
+        <w:tab/>
+      </w:r>
+      <w:r>
+        <w:rPr>
+          <w:rFonts w:ascii="Courier New" w:hAnsi="Courier New" w:cs="Courier New"/>
+          <w:b/>
+          <w:sz w:val="20"/>
+        </w:rPr>
+        <w:t xml:space="preserve"> </w:t>
+      </w:r>
+      <w:r>
+        <w:rPr>
+          <w:rFonts w:ascii="Courier New" w:hAnsi="Courier New" w:cs="Courier New"/>
+          <w:b/>
+          <w:sz w:val="20"/>
+        </w:rPr>
+        <w:tab/>
+        <w:t>SUB</w:t>
+      </w:r>
+    </w:p>
+    <w:p>
+      <w:pPr>
+        <w:spacing w:after="0"/>
+        <w:rPr>
+          <w:rFonts w:ascii="Courier New" w:hAnsi="Courier New" w:cs="Courier New"/>
+          <w:b/>
+          <w:sz w:val="20"/>
+        </w:rPr>
+      </w:pPr>
+      <w:r>
+        <w:rPr>
+          <w:rFonts w:ascii="Courier New" w:hAnsi="Courier New" w:cs="Courier New"/>
+          <w:b/>
+          <w:sz w:val="20"/>
+        </w:rPr>
+        <w:t>19</w:t>
+      </w:r>
+      <w:r>
+        <w:rPr>
+          <w:rFonts w:ascii="Courier New" w:hAnsi="Courier New" w:cs="Courier New"/>
+          <w:b/>
+          <w:sz w:val="20"/>
+        </w:rPr>
+        <w:tab/>
+      </w:r>
+      <w:r>
+        <w:rPr>
+          <w:rFonts w:ascii="Courier New" w:hAnsi="Courier New" w:cs="Courier New"/>
+          <w:b/>
+          <w:sz w:val="20"/>
+        </w:rPr>
+        <w:t xml:space="preserve">  </w:t>
+      </w:r>
+      <w:r>
+        <w:rPr>
+          <w:rFonts w:ascii="Courier New" w:hAnsi="Courier New" w:cs="Courier New"/>
+          <w:b/>
+          <w:sz w:val="20"/>
+        </w:rPr>
+        <w:tab/>
+        <w:t>DIV</w:t>
+      </w:r>
+    </w:p>
+    <w:p>
+      <w:pPr>
+        <w:spacing w:after="0"/>
+        <w:rPr>
+          <w:rFonts w:ascii="Courier New" w:hAnsi="Courier New" w:cs="Courier New"/>
+          <w:b/>
+          <w:sz w:val="20"/>
+        </w:rPr>
+      </w:pPr>
+      <w:r>
+        <w:rPr>
+          <w:rFonts w:ascii="Courier New" w:hAnsi="Courier New" w:cs="Courier New"/>
+          <w:b/>
+          <w:sz w:val="20"/>
+        </w:rPr>
+        <w:t>20</w:t>
+      </w:r>
+      <w:r>
+        <w:rPr>
+          <w:rFonts w:ascii="Courier New" w:hAnsi="Courier New" w:cs="Courier New"/>
+          <w:b/>
+          <w:sz w:val="20"/>
+        </w:rPr>
+        <w:tab/>
+      </w:r>
+      <w:r>
+        <w:rPr>
+          <w:rFonts w:ascii="Courier New" w:hAnsi="Courier New" w:cs="Courier New"/>
+          <w:b/>
+          <w:sz w:val="20"/>
+        </w:rPr>
+        <w:t xml:space="preserve">  </w:t>
+      </w:r>
+      <w:r>
+        <w:rPr>
+          <w:rFonts w:ascii="Courier New" w:hAnsi="Courier New" w:cs="Courier New"/>
+          <w:b/>
+          <w:sz w:val="20"/>
+        </w:rPr>
+        <w:tab/>
+        <w:t>ADD</w:t>
+      </w:r>
+    </w:p>
+    <w:p>
+      <w:pPr>
+        <w:spacing w:after="0"/>
+        <w:rPr>
+          <w:rFonts w:ascii="Courier New" w:hAnsi="Courier New" w:cs="Courier New"/>
+          <w:b/>
+          <w:sz w:val="20"/>
+        </w:rPr>
+      </w:pPr>
+      <w:r>
+        <w:rPr>
+          <w:rFonts w:ascii="Courier New" w:hAnsi="Courier New" w:cs="Courier New"/>
+          <w:b/>
+          <w:sz w:val="20"/>
+        </w:rPr>
+        <w:t>21</w:t>
+      </w:r>
+      <w:r>
+        <w:rPr>
+          <w:rFonts w:ascii="Courier New" w:hAnsi="Courier New" w:cs="Courier New"/>
+          <w:b/>
+          <w:sz w:val="20"/>
+        </w:rPr>
+        <w:tab/>
+      </w:r>
+      <w:r>
+        <w:rPr>
+          <w:rFonts w:ascii="Courier New" w:hAnsi="Courier New" w:cs="Courier New"/>
+          <w:b/>
+          <w:sz w:val="20"/>
+        </w:rPr>
+        <w:tab/>
+        <w:t>:=</w:t>
+      </w:r>
+    </w:p>
+    <w:p>
+      <w:pPr>
+        <w:spacing w:after="0"/>
+        <w:rPr>
+          <w:rFonts w:ascii="Courier New" w:hAnsi="Courier New" w:cs="Courier New"/>
+          <w:b/>
+          <w:sz w:val="20"/>
+        </w:rPr>
+      </w:pPr>
+      <w:r>
+        <w:rPr>
+          <w:rFonts w:ascii="Courier New" w:hAnsi="Courier New" w:cs="Courier New"/>
+          <w:b/>
+          <w:sz w:val="20"/>
+        </w:rPr>
+        <w:t>22</w:t>
+      </w:r>
+      <w:r>
+        <w:rPr>
+          <w:rFonts w:ascii="Courier New" w:hAnsi="Courier New" w:cs="Courier New"/>
+          <w:b/>
+          <w:sz w:val="20"/>
+        </w:rPr>
+        <w:tab/>
+      </w:r>
+      <w:r>
+        <w:rPr>
+          <w:rFonts w:ascii="Courier New" w:hAnsi="Courier New" w:cs="Courier New"/>
+          <w:b/>
+          <w:sz w:val="20"/>
+        </w:rPr>
+        <w:tab/>
+      </w:r>
+      <w:r>
+        <w:rPr>
+          <w:rFonts w:ascii="Courier New" w:hAnsi="Courier New" w:cs="Courier New"/>
+          <w:b/>
+          <w:sz w:val="20"/>
+        </w:rPr>
+        <w:t>LABEL</w:t>
+      </w:r>
+      <w:r>
+        <w:rPr>
+          <w:rFonts w:ascii="Courier New" w:hAnsi="Courier New" w:cs="Courier New"/>
+          <w:b/>
+          <w:sz w:val="20"/>
+        </w:rPr>
+        <w:tab/>
+      </w:r>
+      <w:r>
+        <w:rPr>
+          <w:rFonts w:ascii="Courier New" w:hAnsi="Courier New" w:cs="Courier New"/>
+          <w:b/>
+          <w:sz w:val="20"/>
+        </w:rPr>
+        <w:tab/>
+        <w:t>L0</w:t>
+      </w:r>
+    </w:p>
+    <w:p>
+      <w:pPr>
+        <w:spacing w:after="0"/>
+        <w:rPr>
+          <w:rFonts w:ascii="Courier New" w:hAnsi="Courier New" w:cs="Courier New"/>
+          <w:b/>
+          <w:sz w:val="20"/>
+        </w:rPr>
+      </w:pPr>
+      <w:r>
+        <w:rPr>
+          <w:rFonts w:ascii="Courier New" w:hAnsi="Courier New" w:cs="Courier New"/>
+          <w:b/>
+          <w:sz w:val="20"/>
+        </w:rPr>
+        <w:t>23</w:t>
+      </w:r>
+      <w:r>
+        <w:rPr>
+          <w:rFonts w:ascii="Courier New" w:hAnsi="Courier New" w:cs="Courier New"/>
+          <w:b/>
+          <w:sz w:val="20"/>
+        </w:rPr>
+        <w:tab/>
+      </w:r>
+      <w:r>
+        <w:rPr>
+          <w:rFonts w:ascii="Courier New" w:hAnsi="Courier New" w:cs="Courier New"/>
+          <w:b/>
+          <w:sz w:val="20"/>
+        </w:rPr>
+        <w:tab/>
+        <w:t>RVALUE</w:t>
       </w:r>
       <w:r>
         <w:rPr>
@@ -462,34 +1437,24 @@
           <w:b/>
           <w:sz w:val="20"/>
         </w:rPr>
-        <w:t>:</w:t>
-      </w:r>
-      <w:r>
-        <w:rPr>
-          <w:rFonts w:ascii="Courier New" w:hAnsi="Courier New" w:cs="Courier New"/>
-          <w:b/>
-          <w:sz w:val="20"/>
-        </w:rPr>
-        <w:tab/>
-      </w:r>
-      <w:r>
-        <w:rPr>
-          <w:rFonts w:ascii="Courier New" w:hAnsi="Courier New" w:cs="Courier New"/>
-          <w:b/>
-          <w:sz w:val="20"/>
-        </w:rPr>
-        <w:t>word</w:t>
-      </w:r>
-    </w:p>
-    <w:p>
-      <w:pPr>
-        <w:spacing w:after="0"/>
-        <w:rPr>
-          <w:rFonts w:ascii="Courier New" w:hAnsi="Courier New" w:cs="Courier New"/>
-          <w:b/>
-          <w:sz w:val="20"/>
-        </w:rPr>
-      </w:pPr>
+        <w:br/>
+      </w:r>
+      <w:r>
+        <w:rPr>
+          <w:rFonts w:ascii="Courier New" w:hAnsi="Courier New" w:cs="Courier New"/>
+          <w:b/>
+          <w:sz w:val="20"/>
+        </w:rPr>
+        <w:t>24</w:t>
+      </w:r>
+      <w:r>
+        <w:rPr>
+          <w:rFonts w:ascii="Courier New" w:hAnsi="Courier New" w:cs="Courier New"/>
+          <w:b/>
+          <w:sz w:val="20"/>
+        </w:rPr>
+        <w:tab/>
+      </w:r>
       <w:r>
         <w:rPr>
           <w:rFonts w:ascii="Courier New" w:hAnsi="Courier New" w:cs="Courier New"/>
@@ -498,1254 +1463,155 @@
         </w:rPr>
         <w:t xml:space="preserve"> </w:t>
       </w:r>
-      <w:proofErr w:type="gramStart"/>
-      <w:r>
-        <w:rPr>
-          <w:rFonts w:ascii="Courier New" w:hAnsi="Courier New" w:cs="Courier New"/>
-          <w:b/>
-          <w:sz w:val="20"/>
-        </w:rPr>
-        <w:t>4</w:t>
-      </w:r>
-      <w:proofErr w:type="gramEnd"/>
-      <w:r>
-        <w:rPr>
-          <w:rFonts w:ascii="Courier New" w:hAnsi="Courier New" w:cs="Courier New"/>
-          <w:b/>
-          <w:sz w:val="20"/>
-        </w:rPr>
-        <w:tab/>
-      </w:r>
-      <w:r>
-        <w:rPr>
-          <w:rFonts w:ascii="Courier New" w:hAnsi="Courier New" w:cs="Courier New"/>
-          <w:b/>
-          <w:sz w:val="20"/>
-        </w:rPr>
-        <w:tab/>
-        <w:t>alpha</w:t>
-      </w:r>
-      <w:r>
-        <w:rPr>
-          <w:rFonts w:ascii="Courier New" w:hAnsi="Courier New" w:cs="Courier New"/>
-          <w:b/>
-          <w:sz w:val="20"/>
-        </w:rPr>
-        <w:t>:</w:t>
-      </w:r>
-      <w:r>
-        <w:rPr>
-          <w:rFonts w:ascii="Courier New" w:hAnsi="Courier New" w:cs="Courier New"/>
-          <w:b/>
-          <w:sz w:val="20"/>
-        </w:rPr>
-        <w:tab/>
-      </w:r>
-      <w:r>
-        <w:rPr>
-          <w:rFonts w:ascii="Courier New" w:hAnsi="Courier New" w:cs="Courier New"/>
-          <w:b/>
-          <w:sz w:val="20"/>
-        </w:rPr>
-        <w:t>word</w:t>
-      </w:r>
-    </w:p>
-    <w:p>
-      <w:pPr>
-        <w:spacing w:after="0"/>
-        <w:rPr>
-          <w:rFonts w:ascii="Courier New" w:hAnsi="Courier New" w:cs="Courier New"/>
-          <w:b/>
-          <w:sz w:val="20"/>
-        </w:rPr>
-      </w:pPr>
-      <w:r>
-        <w:rPr>
-          <w:rFonts w:ascii="Courier New" w:hAnsi="Courier New" w:cs="Courier New"/>
-          <w:b/>
-          <w:sz w:val="20"/>
+      <w:r>
+        <w:rPr>
+          <w:rFonts w:ascii="Courier New" w:hAnsi="Courier New" w:cs="Courier New"/>
+          <w:b/>
+          <w:sz w:val="20"/>
+        </w:rPr>
+        <w:tab/>
+        <w:t>PRINT</w:t>
+      </w:r>
+      <w:r>
+        <w:rPr>
+          <w:rFonts w:ascii="Courier New" w:hAnsi="Courier New" w:cs="Courier New"/>
+          <w:b/>
+          <w:sz w:val="20"/>
+        </w:rPr>
+        <w:tab/>
+      </w:r>
+      <w:r>
+        <w:rPr>
+          <w:rFonts w:ascii="Courier New" w:hAnsi="Courier New" w:cs="Courier New"/>
+          <w:b/>
+          <w:sz w:val="20"/>
+        </w:rPr>
+        <w:tab/>
+      </w:r>
+    </w:p>
+    <w:p>
+      <w:pPr>
+        <w:spacing w:after="0"/>
+        <w:rPr>
+          <w:rFonts w:ascii="Courier New" w:hAnsi="Courier New" w:cs="Courier New"/>
+          <w:b/>
+          <w:sz w:val="20"/>
+        </w:rPr>
+      </w:pPr>
+      <w:r>
+        <w:rPr>
+          <w:rFonts w:ascii="Courier New" w:hAnsi="Courier New" w:cs="Courier New"/>
+          <w:b/>
+          <w:sz w:val="20"/>
+        </w:rPr>
+        <w:t>25</w:t>
+      </w:r>
+      <w:r>
+        <w:rPr>
+          <w:rFonts w:ascii="Courier New" w:hAnsi="Courier New" w:cs="Courier New"/>
+          <w:b/>
+          <w:sz w:val="20"/>
+        </w:rPr>
+        <w:tab/>
+      </w:r>
+      <w:r>
+        <w:rPr>
+          <w:rFonts w:ascii="Courier New" w:hAnsi="Courier New" w:cs="Courier New"/>
+          <w:b/>
+          <w:sz w:val="20"/>
+        </w:rPr>
+        <w:tab/>
+      </w:r>
+      <w:r>
+        <w:rPr>
+          <w:rFonts w:ascii="Courier New" w:hAnsi="Courier New" w:cs="Courier New"/>
+          <w:b/>
+          <w:sz w:val="20"/>
+        </w:rPr>
+        <w:t>HALT</w:t>
+      </w:r>
+    </w:p>
+    <w:p>
+      <w:pPr>
+        <w:rPr>
+          <w:rFonts w:cs="Courier New"/>
+        </w:rPr>
+      </w:pPr>
+    </w:p>
+    <w:p>
+      <w:pPr>
+        <w:rPr>
+          <w:rFonts w:ascii="Courier New" w:hAnsi="Courier New" w:cs="Courier New"/>
+          <w:b/>
+          <w:sz w:val="20"/>
+        </w:rPr>
+      </w:pPr>
+      <w:r>
+        <w:rPr>
+          <w:rFonts w:cs="Courier New"/>
+        </w:rPr>
+        <w:t xml:space="preserve">In </w:t>
+      </w:r>
+      <w:r>
+        <w:rPr>
+          <w:rFonts w:cs="Courier New"/>
+        </w:rPr>
+        <w:t xml:space="preserve">translating line </w:t>
+      </w:r>
+      <w:r>
+        <w:rPr>
+          <w:rFonts w:cs="Courier New"/>
+        </w:rPr>
+        <w:t>9</w:t>
+      </w:r>
+      <w:r>
+        <w:rPr>
+          <w:rFonts w:cs="Courier New"/>
+        </w:rPr>
+        <w:t xml:space="preserve"> of </w:t>
+      </w:r>
+      <w:r>
+        <w:rPr>
+          <w:rFonts w:cs="Courier New"/>
+        </w:rPr>
+        <w:t>ou</w:t>
+      </w:r>
+      <w:r>
+        <w:rPr>
+          <w:rFonts w:cs="Courier New"/>
+        </w:rPr>
+        <w:t>r example program, the resultin</w:t>
+      </w:r>
+      <w:r>
+        <w:rPr>
+          <w:rFonts w:cs="Courier New"/>
+        </w:rPr>
+        <w:t>g</w:t>
+      </w:r>
+      <w:r>
+        <w:rPr>
+          <w:rFonts w:cs="Courier New"/>
         </w:rPr>
         <w:t xml:space="preserve"> </w:t>
       </w:r>
-      <w:proofErr w:type="gramStart"/>
-      <w:r>
-        <w:rPr>
-          <w:rFonts w:ascii="Courier New" w:hAnsi="Courier New" w:cs="Courier New"/>
-          <w:b/>
-          <w:sz w:val="20"/>
-        </w:rPr>
-        <w:t>5</w:t>
-      </w:r>
-      <w:proofErr w:type="gramEnd"/>
-      <w:r>
-        <w:rPr>
-          <w:rFonts w:ascii="Courier New" w:hAnsi="Courier New" w:cs="Courier New"/>
-          <w:b/>
-          <w:sz w:val="20"/>
-        </w:rPr>
-        <w:tab/>
-      </w:r>
-      <w:r>
-        <w:rPr>
-          <w:rFonts w:ascii="Courier New" w:hAnsi="Courier New" w:cs="Courier New"/>
-          <w:b/>
-          <w:sz w:val="20"/>
-        </w:rPr>
-        <w:tab/>
-        <w:t>gamma</w:t>
-      </w:r>
-      <w:r>
-        <w:rPr>
-          <w:rFonts w:ascii="Courier New" w:hAnsi="Courier New" w:cs="Courier New"/>
-          <w:b/>
-          <w:sz w:val="20"/>
-        </w:rPr>
-        <w:t>:</w:t>
-      </w:r>
-      <w:r>
-        <w:rPr>
-          <w:rFonts w:ascii="Courier New" w:hAnsi="Courier New" w:cs="Courier New"/>
-          <w:b/>
-          <w:sz w:val="20"/>
-        </w:rPr>
-        <w:tab/>
-      </w:r>
-      <w:r>
-        <w:rPr>
-          <w:rFonts w:ascii="Courier New" w:hAnsi="Courier New" w:cs="Courier New"/>
-          <w:b/>
-          <w:sz w:val="20"/>
-        </w:rPr>
-        <w:t>word</w:t>
-      </w:r>
-    </w:p>
-    <w:p>
-      <w:pPr>
-        <w:spacing w:after="0"/>
-        <w:rPr>
-          <w:rFonts w:ascii="Courier New" w:hAnsi="Courier New" w:cs="Courier New"/>
-          <w:b/>
-          <w:sz w:val="20"/>
-        </w:rPr>
-      </w:pPr>
-      <w:r>
-        <w:rPr>
-          <w:rFonts w:ascii="Courier New" w:hAnsi="Courier New" w:cs="Courier New"/>
-          <w:b/>
-          <w:sz w:val="20"/>
-        </w:rPr>
-        <w:t xml:space="preserve"> 6</w:t>
-      </w:r>
-      <w:r>
-        <w:rPr>
-          <w:rFonts w:ascii="Courier New" w:hAnsi="Courier New" w:cs="Courier New"/>
-          <w:b/>
-          <w:sz w:val="20"/>
-        </w:rPr>
-        <w:tab/>
-      </w:r>
-      <w:r>
-        <w:rPr>
-          <w:rFonts w:ascii="Courier New" w:hAnsi="Courier New" w:cs="Courier New"/>
-          <w:b/>
-          <w:sz w:val="20"/>
-        </w:rPr>
-        <w:tab/>
-        <w:t>C3PO</w:t>
-      </w:r>
-      <w:r>
-        <w:rPr>
-          <w:rFonts w:ascii="Courier New" w:hAnsi="Courier New" w:cs="Courier New"/>
-          <w:b/>
-          <w:sz w:val="20"/>
-        </w:rPr>
-        <w:t>:</w:t>
-      </w:r>
-      <w:r>
-        <w:rPr>
-          <w:rFonts w:ascii="Courier New" w:hAnsi="Courier New" w:cs="Courier New"/>
-          <w:b/>
-          <w:sz w:val="20"/>
-        </w:rPr>
-        <w:tab/>
-      </w:r>
-      <w:r>
-        <w:rPr>
-          <w:rFonts w:ascii="Courier New" w:hAnsi="Courier New" w:cs="Courier New"/>
-          <w:b/>
-          <w:sz w:val="20"/>
-        </w:rPr>
-        <w:tab/>
-      </w:r>
-      <w:r>
-        <w:rPr>
-          <w:rFonts w:ascii="Courier New" w:hAnsi="Courier New" w:cs="Courier New"/>
-          <w:b/>
-          <w:sz w:val="20"/>
-        </w:rPr>
-        <w:t>word</w:t>
-      </w:r>
-    </w:p>
-    <w:p>
-      <w:pPr>
-        <w:spacing w:after="0"/>
-        <w:rPr>
-          <w:rFonts w:ascii="Courier New" w:hAnsi="Courier New" w:cs="Courier New"/>
-          <w:b/>
-          <w:sz w:val="20"/>
-        </w:rPr>
-      </w:pPr>
-      <w:r>
-        <w:rPr>
-          <w:rFonts w:ascii="Courier New" w:hAnsi="Courier New" w:cs="Courier New"/>
-          <w:b/>
-          <w:sz w:val="20"/>
-        </w:rPr>
-        <w:t xml:space="preserve"> 7</w:t>
-      </w:r>
-      <w:r>
-        <w:rPr>
-          <w:rFonts w:ascii="Courier New" w:hAnsi="Courier New" w:cs="Courier New"/>
-          <w:b/>
-          <w:sz w:val="20"/>
-        </w:rPr>
-        <w:tab/>
-      </w:r>
-      <w:r>
-        <w:rPr>
-          <w:rFonts w:ascii="Courier New" w:hAnsi="Courier New" w:cs="Courier New"/>
-          <w:b/>
-          <w:sz w:val="20"/>
-        </w:rPr>
-        <w:tab/>
-        <w:t>R2D2</w:t>
-      </w:r>
-      <w:r>
-        <w:rPr>
-          <w:rFonts w:ascii="Courier New" w:hAnsi="Courier New" w:cs="Courier New"/>
-          <w:b/>
-          <w:sz w:val="20"/>
-        </w:rPr>
-        <w:t>:</w:t>
-      </w:r>
-      <w:r>
-        <w:rPr>
-          <w:rFonts w:ascii="Courier New" w:hAnsi="Courier New" w:cs="Courier New"/>
-          <w:b/>
-          <w:sz w:val="20"/>
-        </w:rPr>
-        <w:tab/>
-      </w:r>
-      <w:r>
-        <w:rPr>
-          <w:rFonts w:ascii="Courier New" w:hAnsi="Courier New" w:cs="Courier New"/>
-          <w:b/>
-          <w:sz w:val="20"/>
-        </w:rPr>
-        <w:tab/>
-      </w:r>
-      <w:r>
-        <w:rPr>
-          <w:rFonts w:ascii="Courier New" w:hAnsi="Courier New" w:cs="Courier New"/>
-          <w:b/>
-          <w:sz w:val="20"/>
-        </w:rPr>
-        <w:t>word</w:t>
-      </w:r>
-    </w:p>
-    <w:p>
-      <w:pPr>
-        <w:spacing w:after="0"/>
-        <w:rPr>
-          <w:rFonts w:ascii="Courier New" w:hAnsi="Courier New" w:cs="Courier New"/>
-          <w:b/>
-          <w:sz w:val="20"/>
-        </w:rPr>
-      </w:pPr>
-      <w:r>
-        <w:rPr>
-          <w:rFonts w:ascii="Courier New" w:hAnsi="Courier New" w:cs="Courier New"/>
-          <w:b/>
-          <w:sz w:val="20"/>
-        </w:rPr>
-        <w:t xml:space="preserve"> 8</w:t>
-      </w:r>
-      <w:r>
-        <w:rPr>
-          <w:rFonts w:ascii="Courier New" w:hAnsi="Courier New" w:cs="Courier New"/>
-          <w:b/>
-          <w:sz w:val="20"/>
-        </w:rPr>
-        <w:tab/>
-      </w:r>
-      <w:r>
-        <w:rPr>
-          <w:rFonts w:ascii="Courier New" w:hAnsi="Courier New" w:cs="Courier New"/>
-          <w:b/>
-          <w:sz w:val="20"/>
-        </w:rPr>
-        <w:t>Section</w:t>
-      </w:r>
-      <w:r>
-        <w:rPr>
-          <w:rFonts w:ascii="Courier New" w:hAnsi="Courier New" w:cs="Courier New"/>
-          <w:b/>
-          <w:sz w:val="20"/>
-        </w:rPr>
-        <w:tab/>
-        <w:t>.code</w:t>
-      </w:r>
-    </w:p>
-    <w:p>
-      <w:pPr>
-        <w:spacing w:after="0"/>
-        <w:rPr>
-          <w:rFonts w:ascii="Courier New" w:hAnsi="Courier New" w:cs="Courier New"/>
-          <w:b/>
-          <w:sz w:val="20"/>
-        </w:rPr>
-      </w:pPr>
-      <w:r>
-        <w:rPr>
-          <w:rFonts w:ascii="Courier New" w:hAnsi="Courier New" w:cs="Courier New"/>
-          <w:b/>
-          <w:sz w:val="20"/>
-        </w:rPr>
-        <w:t xml:space="preserve"> 9</w:t>
-      </w:r>
-      <w:r>
-        <w:rPr>
-          <w:rFonts w:ascii="Courier New" w:hAnsi="Courier New" w:cs="Courier New"/>
-          <w:b/>
-          <w:sz w:val="20"/>
-        </w:rPr>
-        <w:tab/>
-      </w:r>
-      <w:r>
-        <w:rPr>
-          <w:rFonts w:ascii="Courier New" w:hAnsi="Courier New" w:cs="Courier New"/>
-          <w:b/>
-          <w:sz w:val="20"/>
-        </w:rPr>
-        <w:t xml:space="preserve">  </w:t>
-      </w:r>
-      <w:r>
-        <w:rPr>
-          <w:rFonts w:ascii="Courier New" w:hAnsi="Courier New" w:cs="Courier New"/>
-          <w:b/>
-          <w:sz w:val="20"/>
-        </w:rPr>
-        <w:tab/>
-        <w:t>RVALUE</w:t>
-      </w:r>
-      <w:r>
-        <w:rPr>
-          <w:rFonts w:ascii="Courier New" w:hAnsi="Courier New" w:cs="Courier New"/>
-          <w:b/>
-          <w:sz w:val="20"/>
-        </w:rPr>
-        <w:tab/>
+      <w:r>
+        <w:rPr>
+          <w:rFonts w:cs="Courier New"/>
+        </w:rPr>
+        <w:t xml:space="preserve">machine instruction would be assigned to address 0 of our code segment and occupy 4 bytes, if all machine instructions are 4 bytes (32 bits) long.  Hence the instruction corresponding to line 10 would be assigned address 4.  Similarly, the variable with the label </w:t>
+      </w:r>
+      <w:r>
+        <w:rPr>
+          <w:rFonts w:ascii="Courier New" w:hAnsi="Courier New" w:cs="Courier New"/>
+          <w:b/>
+        </w:rPr>
         <w:t>flag</w:t>
       </w:r>
-    </w:p>
-    <w:p>
-      <w:pPr>
-        <w:spacing w:after="0"/>
-        <w:rPr>
-          <w:rFonts w:ascii="Courier New" w:hAnsi="Courier New" w:cs="Courier New"/>
-          <w:b/>
-          <w:sz w:val="20"/>
-        </w:rPr>
-      </w:pPr>
-      <w:r>
-        <w:rPr>
-          <w:rFonts w:ascii="Courier New" w:hAnsi="Courier New" w:cs="Courier New"/>
-          <w:b/>
-          <w:sz w:val="20"/>
-        </w:rPr>
-        <w:t>10</w:t>
-      </w:r>
-      <w:r>
-        <w:rPr>
-          <w:rFonts w:ascii="Courier New" w:hAnsi="Courier New" w:cs="Courier New"/>
-          <w:b/>
-          <w:sz w:val="20"/>
-        </w:rPr>
-        <w:tab/>
-      </w:r>
-      <w:r>
-        <w:rPr>
-          <w:rFonts w:ascii="Courier New" w:hAnsi="Courier New" w:cs="Courier New"/>
-          <w:b/>
-          <w:sz w:val="20"/>
-        </w:rPr>
-        <w:t xml:space="preserve">  </w:t>
-      </w:r>
-      <w:r>
-        <w:rPr>
-          <w:rFonts w:ascii="Courier New" w:hAnsi="Courier New" w:cs="Courier New"/>
-          <w:b/>
-          <w:sz w:val="20"/>
-        </w:rPr>
-        <w:tab/>
-        <w:t>GOFALSE</w:t>
-      </w:r>
-      <w:r>
-        <w:rPr>
-          <w:rFonts w:ascii="Courier New" w:hAnsi="Courier New" w:cs="Courier New"/>
-          <w:b/>
-          <w:sz w:val="20"/>
-        </w:rPr>
-        <w:tab/>
-        <w:t>L0</w:t>
-      </w:r>
-    </w:p>
-    <w:p>
-      <w:pPr>
-        <w:spacing w:after="0"/>
-        <w:rPr>
-          <w:rFonts w:ascii="Courier New" w:hAnsi="Courier New" w:cs="Courier New"/>
-          <w:b/>
-          <w:sz w:val="20"/>
-        </w:rPr>
-      </w:pPr>
-      <w:r>
-        <w:rPr>
-          <w:rFonts w:ascii="Courier New" w:hAnsi="Courier New" w:cs="Courier New"/>
-          <w:b/>
-          <w:sz w:val="20"/>
-        </w:rPr>
-        <w:t>11</w:t>
-      </w:r>
-      <w:r>
-        <w:rPr>
-          <w:rFonts w:ascii="Courier New" w:hAnsi="Courier New" w:cs="Courier New"/>
-          <w:b/>
-          <w:sz w:val="20"/>
-        </w:rPr>
-        <w:tab/>
-      </w:r>
-      <w:r>
-        <w:rPr>
-          <w:rFonts w:ascii="Courier New" w:hAnsi="Courier New" w:cs="Courier New"/>
-          <w:b/>
-          <w:sz w:val="20"/>
-        </w:rPr>
-        <w:t xml:space="preserve">    </w:t>
-      </w:r>
-      <w:r>
-        <w:rPr>
-          <w:rFonts w:ascii="Courier New" w:hAnsi="Courier New" w:cs="Courier New"/>
-          <w:b/>
-          <w:sz w:val="20"/>
-        </w:rPr>
-        <w:tab/>
-        <w:t>LVALUE</w:t>
-      </w:r>
-      <w:r>
-        <w:rPr>
-          <w:rFonts w:ascii="Courier New" w:hAnsi="Courier New" w:cs="Courier New"/>
-          <w:b/>
-          <w:sz w:val="20"/>
-        </w:rPr>
-        <w:tab/>
-        <w:t xml:space="preserve">answer  </w:t>
-      </w:r>
-    </w:p>
-    <w:p>
-      <w:pPr>
-        <w:spacing w:after="0"/>
-        <w:rPr>
-          <w:rFonts w:ascii="Courier New" w:hAnsi="Courier New" w:cs="Courier New"/>
-          <w:b/>
-          <w:sz w:val="20"/>
-        </w:rPr>
-      </w:pPr>
-      <w:r>
-        <w:rPr>
-          <w:rFonts w:ascii="Courier New" w:hAnsi="Courier New" w:cs="Courier New"/>
-          <w:b/>
-          <w:sz w:val="20"/>
-        </w:rPr>
-        <w:t>12</w:t>
-      </w:r>
-      <w:r>
-        <w:rPr>
-          <w:rFonts w:ascii="Courier New" w:hAnsi="Courier New" w:cs="Courier New"/>
-          <w:b/>
-          <w:sz w:val="20"/>
-        </w:rPr>
-        <w:tab/>
-      </w:r>
-      <w:r>
-        <w:rPr>
-          <w:rFonts w:ascii="Courier New" w:hAnsi="Courier New" w:cs="Courier New"/>
-          <w:b/>
-          <w:sz w:val="20"/>
-        </w:rPr>
-        <w:t xml:space="preserve">  </w:t>
-      </w:r>
-      <w:r>
-        <w:rPr>
-          <w:rFonts w:ascii="Courier New" w:hAnsi="Courier New" w:cs="Courier New"/>
-          <w:b/>
-          <w:sz w:val="20"/>
-        </w:rPr>
-        <w:tab/>
-        <w:t xml:space="preserve">RVALUE  </w:t>
-      </w:r>
-      <w:r>
-        <w:rPr>
-          <w:rFonts w:ascii="Courier New" w:hAnsi="Courier New" w:cs="Courier New"/>
-          <w:b/>
-          <w:sz w:val="20"/>
-        </w:rPr>
-        <w:tab/>
-        <w:t>alpha</w:t>
-      </w:r>
-    </w:p>
-    <w:p>
-      <w:pPr>
-        <w:spacing w:after="0"/>
-        <w:rPr>
-          <w:rFonts w:ascii="Courier New" w:hAnsi="Courier New" w:cs="Courier New"/>
-          <w:b/>
-          <w:sz w:val="20"/>
-        </w:rPr>
-      </w:pPr>
-      <w:r>
-        <w:rPr>
-          <w:rFonts w:ascii="Courier New" w:hAnsi="Courier New" w:cs="Courier New"/>
-          <w:b/>
-          <w:sz w:val="20"/>
-        </w:rPr>
-        <w:t>13</w:t>
-      </w:r>
-      <w:r>
-        <w:rPr>
-          <w:rFonts w:ascii="Courier New" w:hAnsi="Courier New" w:cs="Courier New"/>
-          <w:b/>
-          <w:sz w:val="20"/>
-        </w:rPr>
-        <w:tab/>
-      </w:r>
-      <w:r>
-        <w:rPr>
-          <w:rFonts w:ascii="Courier New" w:hAnsi="Courier New" w:cs="Courier New"/>
-          <w:b/>
-          <w:sz w:val="20"/>
-        </w:rPr>
-        <w:t xml:space="preserve">  </w:t>
-      </w:r>
-      <w:r>
-        <w:rPr>
-          <w:rFonts w:ascii="Courier New" w:hAnsi="Courier New" w:cs="Courier New"/>
-          <w:b/>
-          <w:sz w:val="20"/>
-        </w:rPr>
-        <w:tab/>
-        <w:t xml:space="preserve">PUSH  </w:t>
-      </w:r>
-      <w:r>
-        <w:rPr>
-          <w:rFonts w:ascii="Courier New" w:hAnsi="Courier New" w:cs="Courier New"/>
-          <w:b/>
-          <w:sz w:val="20"/>
-        </w:rPr>
-        <w:tab/>
-        <w:t>2</w:t>
-      </w:r>
-    </w:p>
-    <w:p>
-      <w:pPr>
-        <w:spacing w:after="0"/>
-        <w:rPr>
-          <w:rFonts w:ascii="Courier New" w:hAnsi="Courier New" w:cs="Courier New"/>
-          <w:b/>
-          <w:sz w:val="20"/>
-        </w:rPr>
-      </w:pPr>
-      <w:r>
-        <w:rPr>
-          <w:rFonts w:ascii="Courier New" w:hAnsi="Courier New" w:cs="Courier New"/>
-          <w:b/>
-          <w:sz w:val="20"/>
-        </w:rPr>
-        <w:t>14</w:t>
-      </w:r>
-      <w:r>
-        <w:rPr>
-          <w:rFonts w:ascii="Courier New" w:hAnsi="Courier New" w:cs="Courier New"/>
-          <w:b/>
-          <w:sz w:val="20"/>
-        </w:rPr>
-        <w:tab/>
-      </w:r>
-      <w:r>
-        <w:rPr>
-          <w:rFonts w:ascii="Courier New" w:hAnsi="Courier New" w:cs="Courier New"/>
-          <w:b/>
-          <w:sz w:val="20"/>
-        </w:rPr>
-        <w:t xml:space="preserve"> </w:t>
-      </w:r>
-      <w:r>
-        <w:rPr>
-          <w:rFonts w:ascii="Courier New" w:hAnsi="Courier New" w:cs="Courier New"/>
-          <w:b/>
-          <w:sz w:val="20"/>
-        </w:rPr>
-        <w:tab/>
-        <w:t xml:space="preserve">RVALUE </w:t>
-      </w:r>
-      <w:r>
-        <w:rPr>
-          <w:rFonts w:ascii="Courier New" w:hAnsi="Courier New" w:cs="Courier New"/>
-          <w:b/>
-          <w:sz w:val="20"/>
-        </w:rPr>
-        <w:tab/>
-        <w:t>gamma</w:t>
-      </w:r>
-    </w:p>
-    <w:p>
-      <w:pPr>
-        <w:spacing w:after="0"/>
-        <w:rPr>
-          <w:rFonts w:ascii="Courier New" w:hAnsi="Courier New" w:cs="Courier New"/>
-          <w:b/>
-          <w:sz w:val="20"/>
-        </w:rPr>
-      </w:pPr>
-      <w:r>
-        <w:rPr>
-          <w:rFonts w:ascii="Courier New" w:hAnsi="Courier New" w:cs="Courier New"/>
-          <w:b/>
-          <w:sz w:val="20"/>
-        </w:rPr>
-        <w:t>15</w:t>
-      </w:r>
-      <w:r>
-        <w:rPr>
-          <w:rFonts w:ascii="Courier New" w:hAnsi="Courier New" w:cs="Courier New"/>
-          <w:b/>
-          <w:sz w:val="20"/>
-        </w:rPr>
-        <w:tab/>
-      </w:r>
-      <w:r>
-        <w:rPr>
-          <w:rFonts w:ascii="Courier New" w:hAnsi="Courier New" w:cs="Courier New"/>
-          <w:b/>
-          <w:sz w:val="20"/>
-        </w:rPr>
-        <w:t xml:space="preserve">  </w:t>
-      </w:r>
-      <w:r>
-        <w:rPr>
-          <w:rFonts w:ascii="Courier New" w:hAnsi="Courier New" w:cs="Courier New"/>
-          <w:b/>
-          <w:sz w:val="20"/>
-        </w:rPr>
-        <w:tab/>
-        <w:t>MPY</w:t>
-      </w:r>
-    </w:p>
-    <w:p>
-      <w:pPr>
-        <w:spacing w:after="0"/>
-        <w:rPr>
-          <w:rFonts w:ascii="Courier New" w:hAnsi="Courier New" w:cs="Courier New"/>
-          <w:b/>
-          <w:sz w:val="20"/>
-        </w:rPr>
-      </w:pPr>
-      <w:r>
-        <w:rPr>
-          <w:rFonts w:ascii="Courier New" w:hAnsi="Courier New" w:cs="Courier New"/>
-          <w:b/>
-          <w:sz w:val="20"/>
-        </w:rPr>
-        <w:t>16</w:t>
-      </w:r>
-      <w:r>
-        <w:rPr>
-          <w:rFonts w:ascii="Courier New" w:hAnsi="Courier New" w:cs="Courier New"/>
-          <w:b/>
-          <w:sz w:val="20"/>
-        </w:rPr>
-        <w:tab/>
-      </w:r>
-      <w:r>
-        <w:rPr>
-          <w:rFonts w:ascii="Courier New" w:hAnsi="Courier New" w:cs="Courier New"/>
-          <w:b/>
-          <w:sz w:val="20"/>
-        </w:rPr>
-        <w:t xml:space="preserve">  </w:t>
-      </w:r>
-      <w:r>
-        <w:rPr>
-          <w:rFonts w:ascii="Courier New" w:hAnsi="Courier New" w:cs="Courier New"/>
-          <w:b/>
-          <w:sz w:val="20"/>
-        </w:rPr>
-        <w:tab/>
-        <w:t xml:space="preserve">RVALUE  </w:t>
-      </w:r>
-      <w:r>
-        <w:rPr>
-          <w:rFonts w:ascii="Courier New" w:hAnsi="Courier New" w:cs="Courier New"/>
-          <w:b/>
-          <w:sz w:val="20"/>
-        </w:rPr>
-        <w:tab/>
-        <w:t>C3P0</w:t>
-      </w:r>
-    </w:p>
-    <w:p>
-      <w:pPr>
-        <w:spacing w:after="0"/>
-        <w:rPr>
-          <w:rFonts w:ascii="Courier New" w:hAnsi="Courier New" w:cs="Courier New"/>
-          <w:b/>
-          <w:sz w:val="20"/>
-        </w:rPr>
-      </w:pPr>
-      <w:r>
-        <w:rPr>
-          <w:rFonts w:ascii="Courier New" w:hAnsi="Courier New" w:cs="Courier New"/>
-          <w:b/>
-          <w:sz w:val="20"/>
-        </w:rPr>
-        <w:t>17</w:t>
-      </w:r>
-      <w:r>
-        <w:rPr>
-          <w:rFonts w:ascii="Courier New" w:hAnsi="Courier New" w:cs="Courier New"/>
-          <w:b/>
-          <w:sz w:val="20"/>
-        </w:rPr>
-        <w:tab/>
-      </w:r>
-      <w:r>
-        <w:rPr>
-          <w:rFonts w:ascii="Courier New" w:hAnsi="Courier New" w:cs="Courier New"/>
-          <w:b/>
-          <w:sz w:val="20"/>
-        </w:rPr>
-        <w:t xml:space="preserve"> </w:t>
-      </w:r>
-      <w:r>
-        <w:rPr>
-          <w:rFonts w:ascii="Courier New" w:hAnsi="Courier New" w:cs="Courier New"/>
-          <w:b/>
-          <w:sz w:val="20"/>
-        </w:rPr>
-        <w:tab/>
-        <w:t xml:space="preserve">RVALUE  </w:t>
-      </w:r>
-      <w:r>
-        <w:rPr>
-          <w:rFonts w:ascii="Courier New" w:hAnsi="Courier New" w:cs="Courier New"/>
-          <w:b/>
-          <w:sz w:val="20"/>
-        </w:rPr>
-        <w:tab/>
-        <w:t>R2D2</w:t>
-      </w:r>
-    </w:p>
-    <w:p>
-      <w:pPr>
-        <w:spacing w:after="0"/>
-        <w:rPr>
-          <w:rFonts w:ascii="Courier New" w:hAnsi="Courier New" w:cs="Courier New"/>
-          <w:b/>
-          <w:sz w:val="20"/>
-        </w:rPr>
-      </w:pPr>
-      <w:r>
-        <w:rPr>
-          <w:rFonts w:ascii="Courier New" w:hAnsi="Courier New" w:cs="Courier New"/>
-          <w:b/>
-          <w:sz w:val="20"/>
-        </w:rPr>
-        <w:t>18</w:t>
-      </w:r>
-      <w:r>
-        <w:rPr>
-          <w:rFonts w:ascii="Courier New" w:hAnsi="Courier New" w:cs="Courier New"/>
-          <w:b/>
-          <w:sz w:val="20"/>
-        </w:rPr>
-        <w:tab/>
-      </w:r>
-      <w:r>
-        <w:rPr>
-          <w:rFonts w:ascii="Courier New" w:hAnsi="Courier New" w:cs="Courier New"/>
-          <w:b/>
-          <w:sz w:val="20"/>
-        </w:rPr>
-        <w:t xml:space="preserve"> </w:t>
-      </w:r>
-      <w:r>
-        <w:rPr>
-          <w:rFonts w:ascii="Courier New" w:hAnsi="Courier New" w:cs="Courier New"/>
-          <w:b/>
-          <w:sz w:val="20"/>
-        </w:rPr>
-        <w:tab/>
-        <w:t>SUB</w:t>
-      </w:r>
-    </w:p>
-    <w:p>
-      <w:pPr>
-        <w:spacing w:after="0"/>
-        <w:rPr>
-          <w:rFonts w:ascii="Courier New" w:hAnsi="Courier New" w:cs="Courier New"/>
-          <w:b/>
-          <w:sz w:val="20"/>
-        </w:rPr>
-      </w:pPr>
-      <w:r>
-        <w:rPr>
-          <w:rFonts w:ascii="Courier New" w:hAnsi="Courier New" w:cs="Courier New"/>
-          <w:b/>
-          <w:sz w:val="20"/>
-        </w:rPr>
-        <w:t>19</w:t>
-      </w:r>
-      <w:r>
-        <w:rPr>
-          <w:rFonts w:ascii="Courier New" w:hAnsi="Courier New" w:cs="Courier New"/>
-          <w:b/>
-          <w:sz w:val="20"/>
-        </w:rPr>
-        <w:tab/>
-      </w:r>
-      <w:r>
-        <w:rPr>
-          <w:rFonts w:ascii="Courier New" w:hAnsi="Courier New" w:cs="Courier New"/>
-          <w:b/>
-          <w:sz w:val="20"/>
-        </w:rPr>
-        <w:t xml:space="preserve">  </w:t>
-      </w:r>
-      <w:r>
-        <w:rPr>
-          <w:rFonts w:ascii="Courier New" w:hAnsi="Courier New" w:cs="Courier New"/>
-          <w:b/>
-          <w:sz w:val="20"/>
-        </w:rPr>
-        <w:tab/>
-        <w:t>DIV</w:t>
-      </w:r>
-    </w:p>
-    <w:p>
-      <w:pPr>
-        <w:spacing w:after="0"/>
-        <w:rPr>
-          <w:rFonts w:ascii="Courier New" w:hAnsi="Courier New" w:cs="Courier New"/>
-          <w:b/>
-          <w:sz w:val="20"/>
-        </w:rPr>
-      </w:pPr>
-      <w:r>
-        <w:rPr>
-          <w:rFonts w:ascii="Courier New" w:hAnsi="Courier New" w:cs="Courier New"/>
-          <w:b/>
-          <w:sz w:val="20"/>
-        </w:rPr>
-        <w:t>20</w:t>
-      </w:r>
-      <w:r>
-        <w:rPr>
-          <w:rFonts w:ascii="Courier New" w:hAnsi="Courier New" w:cs="Courier New"/>
-          <w:b/>
-          <w:sz w:val="20"/>
-        </w:rPr>
-        <w:tab/>
-      </w:r>
-      <w:r>
-        <w:rPr>
-          <w:rFonts w:ascii="Courier New" w:hAnsi="Courier New" w:cs="Courier New"/>
-          <w:b/>
-          <w:sz w:val="20"/>
-        </w:rPr>
-        <w:t xml:space="preserve">  </w:t>
-      </w:r>
-      <w:r>
-        <w:rPr>
-          <w:rFonts w:ascii="Courier New" w:hAnsi="Courier New" w:cs="Courier New"/>
-          <w:b/>
-          <w:sz w:val="20"/>
-        </w:rPr>
-        <w:tab/>
-        <w:t>ADD</w:t>
-      </w:r>
-    </w:p>
-    <w:p>
-      <w:pPr>
-        <w:spacing w:after="0"/>
-        <w:rPr>
-          <w:rFonts w:ascii="Courier New" w:hAnsi="Courier New" w:cs="Courier New"/>
-          <w:b/>
-          <w:sz w:val="20"/>
-        </w:rPr>
-      </w:pPr>
-      <w:proofErr w:type="gramStart"/>
-      <w:r>
-        <w:rPr>
-          <w:rFonts w:ascii="Courier New" w:hAnsi="Courier New" w:cs="Courier New"/>
-          <w:b/>
-          <w:sz w:val="20"/>
-        </w:rPr>
-        <w:t>21</w:t>
-      </w:r>
-      <w:proofErr w:type="gramEnd"/>
-      <w:r>
-        <w:rPr>
-          <w:rFonts w:ascii="Courier New" w:hAnsi="Courier New" w:cs="Courier New"/>
-          <w:b/>
-          <w:sz w:val="20"/>
-        </w:rPr>
-        <w:tab/>
-      </w:r>
-      <w:r>
-        <w:rPr>
-          <w:rFonts w:ascii="Courier New" w:hAnsi="Courier New" w:cs="Courier New"/>
-          <w:b/>
-          <w:sz w:val="20"/>
-        </w:rPr>
-        <w:tab/>
-        <w:t>:=</w:t>
-      </w:r>
-    </w:p>
-    <w:p>
-      <w:pPr>
-        <w:spacing w:after="0"/>
-        <w:rPr>
-          <w:rFonts w:ascii="Courier New" w:hAnsi="Courier New" w:cs="Courier New"/>
-          <w:b/>
-          <w:sz w:val="20"/>
-        </w:rPr>
-      </w:pPr>
-      <w:r>
-        <w:rPr>
-          <w:rFonts w:ascii="Courier New" w:hAnsi="Courier New" w:cs="Courier New"/>
-          <w:b/>
-          <w:sz w:val="20"/>
-        </w:rPr>
-        <w:t>22</w:t>
-      </w:r>
-      <w:r>
-        <w:rPr>
-          <w:rFonts w:ascii="Courier New" w:hAnsi="Courier New" w:cs="Courier New"/>
-          <w:b/>
-          <w:sz w:val="20"/>
-        </w:rPr>
-        <w:tab/>
-      </w:r>
-      <w:r>
-        <w:rPr>
-          <w:rFonts w:ascii="Courier New" w:hAnsi="Courier New" w:cs="Courier New"/>
-          <w:b/>
-          <w:sz w:val="20"/>
-        </w:rPr>
-        <w:tab/>
-      </w:r>
-      <w:r>
-        <w:rPr>
-          <w:rFonts w:ascii="Courier New" w:hAnsi="Courier New" w:cs="Courier New"/>
-          <w:b/>
-          <w:sz w:val="20"/>
-        </w:rPr>
-        <w:t>LABEL</w:t>
-      </w:r>
-      <w:r>
-        <w:rPr>
-          <w:rFonts w:ascii="Courier New" w:hAnsi="Courier New" w:cs="Courier New"/>
-          <w:b/>
-          <w:sz w:val="20"/>
-        </w:rPr>
-        <w:tab/>
-      </w:r>
-      <w:r>
-        <w:rPr>
-          <w:rFonts w:ascii="Courier New" w:hAnsi="Courier New" w:cs="Courier New"/>
-          <w:b/>
-          <w:sz w:val="20"/>
-        </w:rPr>
-        <w:tab/>
-        <w:t>L0</w:t>
-      </w:r>
-    </w:p>
-    <w:p>
-      <w:pPr>
-        <w:spacing w:after="0"/>
-        <w:rPr>
-          <w:rFonts w:ascii="Courier New" w:hAnsi="Courier New" w:cs="Courier New"/>
-          <w:b/>
-          <w:sz w:val="20"/>
-        </w:rPr>
-      </w:pPr>
-      <w:r>
-        <w:rPr>
-          <w:rFonts w:ascii="Courier New" w:hAnsi="Courier New" w:cs="Courier New"/>
-          <w:b/>
-          <w:sz w:val="20"/>
-        </w:rPr>
-        <w:t>23</w:t>
-      </w:r>
-      <w:r>
-        <w:rPr>
-          <w:rFonts w:ascii="Courier New" w:hAnsi="Courier New" w:cs="Courier New"/>
-          <w:b/>
-          <w:sz w:val="20"/>
-        </w:rPr>
-        <w:tab/>
-      </w:r>
-      <w:r>
-        <w:rPr>
-          <w:rFonts w:ascii="Courier New" w:hAnsi="Courier New" w:cs="Courier New"/>
-          <w:b/>
-          <w:sz w:val="20"/>
-        </w:rPr>
-        <w:tab/>
-        <w:t>RVALUE</w:t>
-      </w:r>
-      <w:r>
-        <w:rPr>
-          <w:rFonts w:ascii="Courier New" w:hAnsi="Courier New" w:cs="Courier New"/>
-          <w:b/>
-          <w:sz w:val="20"/>
-        </w:rPr>
-        <w:tab/>
-        <w:t>answer</w:t>
-      </w:r>
-      <w:r>
-        <w:rPr>
-          <w:rFonts w:ascii="Courier New" w:hAnsi="Courier New" w:cs="Courier New"/>
-          <w:b/>
-          <w:sz w:val="20"/>
-        </w:rPr>
-        <w:br/>
-      </w:r>
-      <w:r>
-        <w:rPr>
-          <w:rFonts w:ascii="Courier New" w:hAnsi="Courier New" w:cs="Courier New"/>
-          <w:b/>
-          <w:sz w:val="20"/>
-        </w:rPr>
-        <w:t>24</w:t>
-      </w:r>
-      <w:r>
-        <w:rPr>
-          <w:rFonts w:ascii="Courier New" w:hAnsi="Courier New" w:cs="Courier New"/>
-          <w:b/>
-          <w:sz w:val="20"/>
-        </w:rPr>
-        <w:tab/>
-      </w:r>
-      <w:r>
-        <w:rPr>
-          <w:rFonts w:ascii="Courier New" w:hAnsi="Courier New" w:cs="Courier New"/>
-          <w:b/>
-          <w:sz w:val="20"/>
-        </w:rPr>
-        <w:t xml:space="preserve"> </w:t>
-      </w:r>
-      <w:r>
-        <w:rPr>
-          <w:rFonts w:ascii="Courier New" w:hAnsi="Courier New" w:cs="Courier New"/>
-          <w:b/>
-          <w:sz w:val="20"/>
-        </w:rPr>
-        <w:tab/>
-        <w:t>PRINT</w:t>
-      </w:r>
-      <w:r>
-        <w:rPr>
-          <w:rFonts w:ascii="Courier New" w:hAnsi="Courier New" w:cs="Courier New"/>
-          <w:b/>
-          <w:sz w:val="20"/>
-        </w:rPr>
-        <w:tab/>
-      </w:r>
-      <w:r>
-        <w:rPr>
-          <w:rFonts w:ascii="Courier New" w:hAnsi="Courier New" w:cs="Courier New"/>
-          <w:b/>
-          <w:sz w:val="20"/>
-        </w:rPr>
-        <w:tab/>
-      </w:r>
-    </w:p>
-    <w:p>
-      <w:pPr>
-        <w:spacing w:after="0"/>
-        <w:rPr>
-          <w:rFonts w:ascii="Courier New" w:hAnsi="Courier New" w:cs="Courier New"/>
-          <w:b/>
-          <w:sz w:val="20"/>
-        </w:rPr>
-      </w:pPr>
-      <w:r>
-        <w:rPr>
-          <w:rFonts w:ascii="Courier New" w:hAnsi="Courier New" w:cs="Courier New"/>
-          <w:b/>
-          <w:sz w:val="20"/>
-        </w:rPr>
-        <w:t>25</w:t>
-      </w:r>
-      <w:r>
-        <w:rPr>
-          <w:rFonts w:ascii="Courier New" w:hAnsi="Courier New" w:cs="Courier New"/>
-          <w:b/>
-          <w:sz w:val="20"/>
-        </w:rPr>
-        <w:tab/>
-      </w:r>
-      <w:r>
-        <w:rPr>
-          <w:rFonts w:ascii="Courier New" w:hAnsi="Courier New" w:cs="Courier New"/>
-          <w:b/>
-          <w:sz w:val="20"/>
-        </w:rPr>
-        <w:tab/>
-      </w:r>
-      <w:r>
-        <w:rPr>
-          <w:rFonts w:ascii="Courier New" w:hAnsi="Courier New" w:cs="Courier New"/>
-          <w:b/>
-          <w:sz w:val="20"/>
-        </w:rPr>
-        <w:t>HALT</w:t>
-      </w:r>
-    </w:p>
-    <w:p>
-      <w:pPr>
+      <w:r>
         <w:rPr>
           <w:rFonts w:cs="Courier New"/>
         </w:rPr>
-      </w:pPr>
-    </w:p>
-    <w:p>
-      <w:pPr>
-        <w:rPr>
-          <w:rFonts w:ascii="Courier New" w:hAnsi="Courier New" w:cs="Courier New"/>
-          <w:b/>
-          <w:sz w:val="20"/>
-        </w:rPr>
-      </w:pPr>
-      <w:r>
-        <w:rPr>
-          <w:rFonts w:cs="Courier New"/>
-        </w:rPr>
-        <w:t xml:space="preserve">In </w:t>
-      </w:r>
-      <w:r>
-        <w:rPr>
-          <w:rFonts w:cs="Courier New"/>
-        </w:rPr>
-        <w:t xml:space="preserve">translating line </w:t>
-      </w:r>
-      <w:r>
-        <w:rPr>
-          <w:rFonts w:cs="Courier New"/>
-        </w:rPr>
-        <w:t>9</w:t>
-      </w:r>
-      <w:r>
-        <w:rPr>
-          <w:rFonts w:cs="Courier New"/>
-        </w:rPr>
-        <w:t xml:space="preserve"> of </w:t>
-      </w:r>
-      <w:r>
-        <w:rPr>
-          <w:rFonts w:cs="Courier New"/>
-        </w:rPr>
-        <w:t>ou</w:t>
-      </w:r>
-      <w:r>
-        <w:rPr>
-          <w:rFonts w:cs="Courier New"/>
-        </w:rPr>
-        <w:t>r example program, the resultin</w:t>
-      </w:r>
-      <w:r>
-        <w:rPr>
-          <w:rFonts w:cs="Courier New"/>
-        </w:rPr>
-        <w:t>g</w:t>
-      </w:r>
-      <w:r>
-        <w:rPr>
-          <w:rFonts w:cs="Courier New"/>
-        </w:rPr>
-        <w:t xml:space="preserve"> </w:t>
-      </w:r>
-      <w:r>
-        <w:rPr>
-          <w:rFonts w:cs="Courier New"/>
-        </w:rPr>
-        <w:t xml:space="preserve">machine instruction would be assigned to address </w:t>
-      </w:r>
-      <w:proofErr w:type="gramStart"/>
-      <w:r>
-        <w:rPr>
-          <w:rFonts w:cs="Courier New"/>
-        </w:rPr>
-        <w:t>0</w:t>
-      </w:r>
-      <w:proofErr w:type="gramEnd"/>
-      <w:r>
-        <w:rPr>
-          <w:rFonts w:cs="Courier New"/>
-        </w:rPr>
-        <w:t xml:space="preserve"> of our code segment and occupy 4 bytes, if all machine instructions are 4 bytes (32 bits) long.  </w:t>
-      </w:r>
-      <w:proofErr w:type="gramStart"/>
-      <w:r>
-        <w:rPr>
-          <w:rFonts w:cs="Courier New"/>
-        </w:rPr>
-        <w:t>Hence</w:t>
-      </w:r>
-      <w:proofErr w:type="gramEnd"/>
-      <w:r>
-        <w:rPr>
-          <w:rFonts w:cs="Courier New"/>
-        </w:rPr>
-        <w:t xml:space="preserve"> the instruction corresponding to line 10 would be assigned address 4.  Similarly, the variable with the label </w:t>
-      </w:r>
-      <w:r>
-        <w:rPr>
-          <w:rFonts w:ascii="Courier New" w:hAnsi="Courier New" w:cs="Courier New"/>
-          <w:b/>
-        </w:rPr>
-        <w:t>flag</w:t>
-      </w:r>
-      <w:r>
-        <w:rPr>
-          <w:rFonts w:cs="Courier New"/>
-        </w:rPr>
-        <w:t xml:space="preserve"> would be at address 0 of our data segment, and occupy 4 bytes, if words are </w:t>
-      </w:r>
-      <w:proofErr w:type="gramStart"/>
-      <w:r>
-        <w:rPr>
-          <w:rFonts w:cs="Courier New"/>
-        </w:rPr>
-        <w:t>32 bit</w:t>
-      </w:r>
-      <w:proofErr w:type="gramEnd"/>
-      <w:r>
-        <w:rPr>
-          <w:rFonts w:cs="Courier New"/>
-        </w:rPr>
-        <w:t xml:space="preserve"> entities.  </w:t>
+        <w:t xml:space="preserve"> would be at address 0 of our data segment, and occupy 4 bytes, if words are 32 bit entities.  </w:t>
       </w:r>
       <w:r>
         <w:rPr>
@@ -1802,245 +1668,147 @@
           <w:rFonts w:cs="Courier New"/>
           <w:sz w:val="20"/>
         </w:rPr>
-        <w:t xml:space="preserve">The assembler uses a counter to keep track of machine-language addresses.  Because these addresses will ultimately specify locations in main stores, the counter </w:t>
-      </w:r>
-      <w:proofErr w:type="gramStart"/>
+        <w:t xml:space="preserve">The assembler uses a counter to keep track of machine-language addresses.  Because these addresses will ultimately specify locations in main stores, the counter is called the </w:t>
+      </w:r>
       <w:r>
         <w:rPr>
           <w:rFonts w:cs="Courier New"/>
-          <w:sz w:val="20"/>
-        </w:rPr>
-        <w:t>is called</w:t>
-      </w:r>
-      <w:proofErr w:type="gramEnd"/>
+          <w:b/>
+          <w:sz w:val="20"/>
+        </w:rPr>
+        <w:t>location counter</w:t>
+      </w:r>
       <w:r>
         <w:rPr>
           <w:rFonts w:cs="Courier New"/>
           <w:sz w:val="20"/>
         </w:rPr>
-        <w:t xml:space="preserve"> the </w:t>
+        <w:t>.  (“Address counter” would be a more accurate term.)  Before assembling each section, the location counter is initialized to zero.  After each source lien has been examined on the first pass, the location counter is incremented by the length of the machine-language code that will ultimately be generated to correspond to that source line.  When a label definition is found, the assembler places both the label and its address</w:t>
       </w:r>
       <w:r>
         <w:rPr>
           <w:rFonts w:cs="Courier New"/>
-          <w:b/>
-          <w:sz w:val="20"/>
-        </w:rPr>
-        <w:t>location counter</w:t>
+          <w:sz w:val="20"/>
+        </w:rPr>
+        <w:t xml:space="preserve"> (as determined by the value of the location counter)</w:t>
       </w:r>
       <w:r>
         <w:rPr>
           <w:rFonts w:cs="Courier New"/>
           <w:sz w:val="20"/>
         </w:rPr>
-        <w:t xml:space="preserve">.  (“Address counter” would be a more accurate term.)  Before assembling each section, the location counter </w:t>
-      </w:r>
-      <w:proofErr w:type="gramStart"/>
+        <w:t xml:space="preserve"> in a </w:t>
+      </w:r>
       <w:r>
         <w:rPr>
           <w:rFonts w:cs="Courier New"/>
-          <w:sz w:val="20"/>
-        </w:rPr>
-        <w:t>is initialized</w:t>
-      </w:r>
-      <w:proofErr w:type="gramEnd"/>
+          <w:b/>
+          <w:sz w:val="20"/>
+        </w:rPr>
+        <w:t>symbol table</w:t>
+      </w:r>
       <w:r>
         <w:rPr>
           <w:rFonts w:cs="Courier New"/>
           <w:sz w:val="20"/>
         </w:rPr>
-        <w:t xml:space="preserve"> to zero.  After each source lien </w:t>
-      </w:r>
-      <w:proofErr w:type="gramStart"/>
+        <w:t xml:space="preserve">.  </w:t>
+      </w:r>
       <w:r>
         <w:rPr>
           <w:rFonts w:cs="Courier New"/>
           <w:sz w:val="20"/>
         </w:rPr>
-        <w:t>has been examined</w:t>
-      </w:r>
-      <w:proofErr w:type="gramEnd"/>
-      <w:r>
+        <w:t xml:space="preserve">Creation of the symbol table requires one pass over the source text.  During a second pass, the assembler uses the address collected in the symbol table to perform the translation.  As each symbolic address is encountered in the second pass, the corresponding numeric address is substituted for it in the object code.  </w:t>
+      </w:r>
+    </w:p>
+    <w:p>
+      <w:pPr>
         <w:rPr>
           <w:rFonts w:cs="Courier New"/>
           <w:sz w:val="20"/>
         </w:rPr>
-        <w:t xml:space="preserve"> on the first pass, the location counter is incremented by the length of the machine-language code that will ultimately be generated to correspond to that source line.  When a label definition </w:t>
-      </w:r>
-      <w:proofErr w:type="gramStart"/>
+      </w:pPr>
       <w:r>
         <w:rPr>
           <w:rFonts w:cs="Courier New"/>
           <w:sz w:val="20"/>
         </w:rPr>
-        <w:t>is found</w:t>
-      </w:r>
-      <w:proofErr w:type="gramEnd"/>
+        <w:t xml:space="preserve">Two types of logical errors can occur due to improper use of symbols.  If a symbol appears in the operand field of some instruction, but nowhere in a label field, it is </w:t>
+      </w:r>
       <w:r>
         <w:rPr>
           <w:rFonts w:cs="Courier New"/>
-          <w:sz w:val="20"/>
-        </w:rPr>
-        <w:t>, the assembler places both the label and its address</w:t>
+          <w:b/>
+          <w:sz w:val="20"/>
+        </w:rPr>
+        <w:t>undefined</w:t>
       </w:r>
       <w:r>
         <w:rPr>
           <w:rFonts w:cs="Courier New"/>
           <w:sz w:val="20"/>
         </w:rPr>
-        <w:t xml:space="preserve"> (as determined by the value of the location counter)</w:t>
+        <w:t xml:space="preserve">.  If a symbol appears in the </w:t>
       </w:r>
       <w:r>
         <w:rPr>
           <w:rFonts w:cs="Courier New"/>
-          <w:sz w:val="20"/>
-        </w:rPr>
-        <w:t xml:space="preserve"> in a </w:t>
+          <w:b/>
+          <w:i/>
+          <w:sz w:val="20"/>
+        </w:rPr>
+        <w:t>label</w:t>
       </w:r>
       <w:r>
         <w:rPr>
           <w:rFonts w:cs="Courier New"/>
-          <w:b/>
-          <w:sz w:val="20"/>
-        </w:rPr>
-        <w:t>symbol table</w:t>
+          <w:sz w:val="20"/>
+        </w:rPr>
+        <w:t xml:space="preserve"> fields of more than one instruction, it is </w:t>
       </w:r>
       <w:r>
         <w:rPr>
           <w:rFonts w:cs="Courier New"/>
-          <w:sz w:val="20"/>
-        </w:rPr>
-        <w:t xml:space="preserve">.  </w:t>
+          <w:b/>
+          <w:sz w:val="20"/>
+        </w:rPr>
+        <w:t>multiply-defined</w:t>
       </w:r>
       <w:r>
         <w:rPr>
           <w:rFonts w:cs="Courier New"/>
           <w:sz w:val="20"/>
         </w:rPr>
-        <w:t xml:space="preserve">Creation of the symbol table requires one pass over the source text.  During a second pass, the assembler uses the address collected in the symbol table to perform the translation.  As each symbolic address </w:t>
-      </w:r>
-      <w:proofErr w:type="gramStart"/>
-      <w:r>
+        <w:t xml:space="preserve">.  The former error will be detected on the second pass, whereas the latter will be found on the first pass. </w:t>
+      </w:r>
+    </w:p>
+    <w:p>
+      <w:pPr>
         <w:rPr>
           <w:rFonts w:cs="Courier New"/>
           <w:sz w:val="20"/>
         </w:rPr>
-        <w:t>is encountered</w:t>
-      </w:r>
-      <w:proofErr w:type="gramEnd"/>
+      </w:pPr>
       <w:r>
         <w:rPr>
           <w:rFonts w:cs="Courier New"/>
           <w:sz w:val="20"/>
         </w:rPr>
-        <w:t xml:space="preserve"> in the second pass, the corresponding numeric address is substituted for it in the object code.  </w:t>
+        <w:t xml:space="preserve">For an assembler, the symbol table structure is usually rather simple.  It simply contains the symbolic labels, the appropriate address, and some simply type information (data or code, # data bits, etc.)   </w:t>
       </w:r>
     </w:p>
     <w:p>
       <w:pPr>
         <w:rPr>
           <w:rFonts w:cs="Courier New"/>
+          <w:b/>
           <w:sz w:val="20"/>
         </w:rPr>
       </w:pPr>
       <w:r>
         <w:rPr>
           <w:rFonts w:cs="Courier New"/>
-          <w:sz w:val="20"/>
-        </w:rPr>
-        <w:t xml:space="preserve">Two types of logical errors can occur due to improper use of symbols.  If a symbol appears in the operand field of some instruction, but nowhere in a label field, it is </w:t>
-      </w:r>
-      <w:r>
-        <w:rPr>
-          <w:rFonts w:cs="Courier New"/>
-          <w:b/>
-          <w:sz w:val="20"/>
-        </w:rPr>
-        <w:t>undefined</w:t>
-      </w:r>
-      <w:r>
-        <w:rPr>
-          <w:rFonts w:cs="Courier New"/>
-          <w:sz w:val="20"/>
-        </w:rPr>
-        <w:t xml:space="preserve">.  If a symbol appears in the </w:t>
-      </w:r>
-      <w:r>
-        <w:rPr>
-          <w:rFonts w:cs="Courier New"/>
-          <w:b/>
-          <w:i/>
-          <w:sz w:val="20"/>
-        </w:rPr>
-        <w:t>label</w:t>
-      </w:r>
-      <w:r>
-        <w:rPr>
-          <w:rFonts w:cs="Courier New"/>
-          <w:sz w:val="20"/>
-        </w:rPr>
-        <w:t xml:space="preserve"> fields of more than one instruction, it is </w:t>
-      </w:r>
-      <w:proofErr w:type="gramStart"/>
-      <w:r>
-        <w:rPr>
-          <w:rFonts w:cs="Courier New"/>
-          <w:b/>
-          <w:sz w:val="20"/>
-        </w:rPr>
-        <w:t>multiply-defined</w:t>
-      </w:r>
-      <w:proofErr w:type="gramEnd"/>
-      <w:r>
-        <w:rPr>
-          <w:rFonts w:cs="Courier New"/>
-          <w:sz w:val="20"/>
-        </w:rPr>
-        <w:t xml:space="preserve">.  The former error </w:t>
-      </w:r>
-      <w:proofErr w:type="gramStart"/>
-      <w:r>
-        <w:rPr>
-          <w:rFonts w:cs="Courier New"/>
-          <w:sz w:val="20"/>
-        </w:rPr>
-        <w:t>will be detected</w:t>
-      </w:r>
-      <w:proofErr w:type="gramEnd"/>
-      <w:r>
-        <w:rPr>
-          <w:rFonts w:cs="Courier New"/>
-          <w:sz w:val="20"/>
-        </w:rPr>
-        <w:t xml:space="preserve"> on the second pass, whereas the latter will be found on the first pass. </w:t>
-      </w:r>
-    </w:p>
-    <w:p>
-      <w:pPr>
-        <w:rPr>
-          <w:rFonts w:cs="Courier New"/>
-          <w:sz w:val="20"/>
-        </w:rPr>
-      </w:pPr>
-      <w:r>
-        <w:rPr>
-          <w:rFonts w:cs="Courier New"/>
-          <w:sz w:val="20"/>
-        </w:rPr>
-        <w:t xml:space="preserve">For an assembler, the symbol table structure is usually rather simple.  It simply contains the symbolic labels, the appropriate address, and some simply type information (data or code, # data bits, etc.)   </w:t>
-      </w:r>
-    </w:p>
-    <w:p>
-      <w:pPr>
-        <w:rPr>
-          <w:rFonts w:cs="Courier New"/>
-          <w:b/>
-          <w:sz w:val="20"/>
-        </w:rPr>
-      </w:pPr>
-      <w:r>
-        <w:rPr>
-          <w:rFonts w:cs="Courier New"/>
           <w:b/>
           <w:sz w:val="20"/>
         </w:rPr>
@@ -2052,15 +1820,7 @@
         <w:spacing w:after="0"/>
       </w:pPr>
       <w:r>
-        <w:t xml:space="preserve">Your task is write an assembler for a hypothetical stack machine operating on </w:t>
-      </w:r>
-      <w:proofErr w:type="gramStart"/>
-      <w:r>
-        <w:t>32 bit</w:t>
-      </w:r>
-      <w:proofErr w:type="gramEnd"/>
-      <w:r>
-        <w:t xml:space="preserve"> integers with the following instructions:</w:t>
+        <w:t>Your task is write an assembler for a hypothetical stack machine operating on 32 bit integers with the following instructions:</w:t>
       </w:r>
     </w:p>
     <w:p>
@@ -2274,44 +2034,8 @@
           <w:sz w:val="18"/>
         </w:rPr>
         <w:tab/>
-        <w:t xml:space="preserve">-- the </w:t>
-      </w:r>
-      <w:proofErr w:type="spellStart"/>
-      <w:r>
-        <w:rPr>
-          <w:sz w:val="18"/>
-        </w:rPr>
-        <w:t>rvalue</w:t>
-      </w:r>
-      <w:proofErr w:type="spellEnd"/>
-      <w:r>
-        <w:rPr>
-          <w:sz w:val="18"/>
-        </w:rPr>
-        <w:t xml:space="preserve"> on top of the stack is place in the </w:t>
-      </w:r>
-      <w:proofErr w:type="spellStart"/>
-      <w:r>
-        <w:rPr>
-          <w:sz w:val="18"/>
-        </w:rPr>
-        <w:t>lvalue</w:t>
-      </w:r>
-      <w:proofErr w:type="spellEnd"/>
-      <w:r>
-        <w:rPr>
-          <w:sz w:val="18"/>
-        </w:rPr>
-        <w:t xml:space="preserve"> below it and both </w:t>
-      </w:r>
-      <w:proofErr w:type="gramStart"/>
-      <w:r>
-        <w:rPr>
-          <w:sz w:val="18"/>
-        </w:rPr>
-        <w:t>are popped</w:t>
-      </w:r>
-      <w:proofErr w:type="gramEnd"/>
+        <w:t>-- the rvalue on top of the stack is place in the lvalue below it and both are popped</w:t>
+      </w:r>
     </w:p>
     <w:p>
       <w:pPr>
@@ -2585,21 +2309,7 @@
         <w:rPr>
           <w:sz w:val="18"/>
         </w:rPr>
-        <w:t xml:space="preserve">  </w:t>
-      </w:r>
-      <w:proofErr w:type="gramStart"/>
-      <w:r>
-        <w:rPr>
-          <w:sz w:val="18"/>
-        </w:rPr>
-        <w:t>OR</w:t>
-      </w:r>
-      <w:proofErr w:type="gramEnd"/>
-      <w:r>
-        <w:rPr>
-          <w:sz w:val="18"/>
-        </w:rPr>
-        <w:t xml:space="preserve">       </w:t>
+        <w:t xml:space="preserve">  OR       </w:t>
       </w:r>
       <w:r>
         <w:rPr>
@@ -2676,21 +2386,7 @@
           <w:sz w:val="18"/>
         </w:rPr>
         <w:tab/>
-        <w:t xml:space="preserve">-- pop the top two values off the stack, compare them, and push a </w:t>
-      </w:r>
-      <w:proofErr w:type="gramStart"/>
-      <w:r>
-        <w:rPr>
-          <w:sz w:val="18"/>
-        </w:rPr>
-        <w:t>1</w:t>
-      </w:r>
-      <w:proofErr w:type="gramEnd"/>
-      <w:r>
-        <w:rPr>
-          <w:sz w:val="18"/>
-        </w:rPr>
-        <w:t xml:space="preserve"> if they are equal, and a 0 if they are not </w:t>
+        <w:t xml:space="preserve">-- pop the top two values off the stack, compare them, and push a 1 if they are equal, and a 0 if they are not </w:t>
       </w:r>
     </w:p>
     <w:p>
@@ -2722,21 +2418,7 @@
           <w:sz w:val="18"/>
         </w:rPr>
         <w:tab/>
-        <w:t xml:space="preserve">-- pop the top two values off the stack, compare them, and push a </w:t>
-      </w:r>
-      <w:proofErr w:type="gramStart"/>
-      <w:r>
-        <w:rPr>
-          <w:sz w:val="18"/>
-        </w:rPr>
-        <w:t>1</w:t>
-      </w:r>
-      <w:proofErr w:type="gramEnd"/>
-      <w:r>
-        <w:rPr>
-          <w:sz w:val="18"/>
-        </w:rPr>
-        <w:t xml:space="preserve"> if they are not equal, and a 0 if they are equal</w:t>
+        <w:t>-- pop the top two values off the stack, compare them, and push a 1 if they are not equal, and a 0 if they are equal</w:t>
       </w:r>
     </w:p>
     <w:p>
@@ -2768,21 +2450,7 @@
           <w:sz w:val="18"/>
         </w:rPr>
         <w:tab/>
-        <w:t xml:space="preserve">-- pop the top two values off the stack, compare them, and push a </w:t>
-      </w:r>
-      <w:proofErr w:type="gramStart"/>
-      <w:r>
-        <w:rPr>
-          <w:sz w:val="18"/>
-        </w:rPr>
-        <w:t>1</w:t>
-      </w:r>
-      <w:proofErr w:type="gramEnd"/>
-      <w:r>
-        <w:rPr>
-          <w:sz w:val="18"/>
-        </w:rPr>
-        <w:t xml:space="preserve"> if the first operand is greater than the second, and a 0 if it is not </w:t>
+        <w:t xml:space="preserve">-- pop the top two values off the stack, compare them, and push a 1 if the first operand is greater than the second, and a 0 if it is not </w:t>
       </w:r>
     </w:p>
     <w:p>
@@ -2814,21 +2482,7 @@
           <w:sz w:val="18"/>
         </w:rPr>
         <w:tab/>
-        <w:t xml:space="preserve">-- pop the top two values off the stack, compare them, and push a </w:t>
-      </w:r>
-      <w:proofErr w:type="gramStart"/>
-      <w:r>
-        <w:rPr>
-          <w:sz w:val="18"/>
-        </w:rPr>
-        <w:t>1</w:t>
-      </w:r>
-      <w:proofErr w:type="gramEnd"/>
-      <w:r>
-        <w:rPr>
-          <w:sz w:val="18"/>
-        </w:rPr>
-        <w:t xml:space="preserve"> if the first operand is greater than or equal to the second, and a 0 if it is not </w:t>
+        <w:t xml:space="preserve">-- pop the top two values off the stack, compare them, and push a 1 if the first operand is greater than or equal to the second, and a 0 if it is not </w:t>
       </w:r>
     </w:p>
     <w:p>
@@ -2860,21 +2514,7 @@
           <w:sz w:val="18"/>
         </w:rPr>
         <w:tab/>
-        <w:t xml:space="preserve">-- pop the top two values off the stack, compare them, and push a </w:t>
-      </w:r>
-      <w:proofErr w:type="gramStart"/>
-      <w:r>
-        <w:rPr>
-          <w:sz w:val="18"/>
-        </w:rPr>
-        <w:t>1</w:t>
-      </w:r>
-      <w:proofErr w:type="gramEnd"/>
-      <w:r>
-        <w:rPr>
-          <w:sz w:val="18"/>
-        </w:rPr>
-        <w:t xml:space="preserve"> if the first operand is less than the second, and a 0 if it is not </w:t>
+        <w:t xml:space="preserve">-- pop the top two values off the stack, compare them, and push a 1 if the first operand is less than the second, and a 0 if it is not </w:t>
       </w:r>
     </w:p>
     <w:p>
@@ -2987,7 +2627,6 @@
         </w:rPr>
         <w:tab/>
       </w:r>
-      <w:proofErr w:type="spellStart"/>
       <w:r>
         <w:rPr>
           <w:rFonts w:ascii="Times New Roman" w:hAnsi="Times New Roman" w:cs="Times New Roman"/>
@@ -2996,27 +2635,12 @@
         </w:rPr>
         <w:t>n</w:t>
       </w:r>
-      <w:proofErr w:type="spellEnd"/>
-      <w:r>
-        <w:rPr>
-          <w:sz w:val="18"/>
-        </w:rPr>
-        <w:tab/>
-        <w:t xml:space="preserve">-- the next instruction </w:t>
-      </w:r>
-      <w:proofErr w:type="gramStart"/>
-      <w:r>
-        <w:rPr>
-          <w:sz w:val="18"/>
-        </w:rPr>
-        <w:t>is taken</w:t>
-      </w:r>
-      <w:proofErr w:type="gramEnd"/>
-      <w:r>
-        <w:rPr>
-          <w:sz w:val="18"/>
-        </w:rPr>
-        <w:t xml:space="preserve"> from statement with label </w:t>
+      <w:r>
+        <w:rPr>
+          <w:sz w:val="18"/>
+        </w:rPr>
+        <w:tab/>
+        <w:t xml:space="preserve">-- the next instruction is taken from statement with label </w:t>
       </w:r>
       <w:r>
         <w:rPr>
@@ -3168,21 +2792,7 @@
           <w:sz w:val="18"/>
         </w:rPr>
         <w:tab/>
-        <w:t xml:space="preserve">-- </w:t>
-      </w:r>
-      <w:proofErr w:type="spellStart"/>
-      <w:r>
-        <w:rPr>
-          <w:sz w:val="18"/>
-        </w:rPr>
-        <w:t>read</w:t>
-      </w:r>
-      <w:proofErr w:type="spellEnd"/>
-      <w:r>
-        <w:rPr>
-          <w:sz w:val="18"/>
-        </w:rPr>
-        <w:t xml:space="preserve"> a base 10 integer from the keyboard and push its value on the stack</w:t>
+        <w:t>-- read a base 10 integer from the keyboard and push its value on the stack</w:t>
       </w:r>
     </w:p>
     <w:p>
@@ -3357,6 +2967,7 @@
           <w:b/>
           <w:sz w:val="18"/>
         </w:rPr>
+        <w:lastRenderedPageBreak/>
         <w:t xml:space="preserve">  </w:t>
       </w:r>
       <w:r>
@@ -3379,16 +2990,8 @@
           <w:sz w:val="20"/>
         </w:rPr>
         <w:tab/>
-      </w:r>
-      <w:proofErr w:type="gramStart"/>
-      <w:r>
-        <w:rPr>
-          <w:b/>
-          <w:sz w:val="20"/>
-        </w:rPr>
         <w:t>0</w:t>
       </w:r>
-      <w:proofErr w:type="gramEnd"/>
     </w:p>
     <w:p>
       <w:pPr>
@@ -3422,16 +3025,8 @@
           <w:sz w:val="20"/>
         </w:rPr>
         <w:tab/>
-      </w:r>
-      <w:proofErr w:type="gramStart"/>
-      <w:r>
-        <w:rPr>
-          <w:b/>
-          <w:sz w:val="20"/>
-        </w:rPr>
         <w:t>1</w:t>
       </w:r>
-      <w:proofErr w:type="gramEnd"/>
     </w:p>
     <w:p>
       <w:pPr>
@@ -3514,16 +3109,8 @@
           <w:sz w:val="20"/>
         </w:rPr>
         <w:tab/>
-      </w:r>
-      <w:proofErr w:type="gramStart"/>
-      <w:r>
-        <w:rPr>
-          <w:b/>
-          <w:sz w:val="20"/>
-        </w:rPr>
         <w:t>4</w:t>
       </w:r>
-      <w:proofErr w:type="gramEnd"/>
     </w:p>
     <w:p>
       <w:pPr>
@@ -3682,6 +3269,7 @@
           <w:b/>
           <w:sz w:val="20"/>
         </w:rPr>
+        <w:lastRenderedPageBreak/>
         <w:t xml:space="preserve">  DIV       </w:t>
       </w:r>
       <w:r>
@@ -3962,6 +3550,7 @@
           <w:b/>
           <w:sz w:val="20"/>
         </w:rPr>
+        <w:lastRenderedPageBreak/>
         <w:t xml:space="preserve">  LT       </w:t>
       </w:r>
       <w:r>
@@ -4233,6 +3822,7 @@
         <w:spacing w:after="0"/>
       </w:pPr>
       <w:r>
+        <w:lastRenderedPageBreak/>
         <w:br/>
       </w:r>
       <w:r>
@@ -4251,31 +3841,7 @@
       </w:pPr>
       <w:r>
         <w:br/>
-        <w:t xml:space="preserve">All instructions for this machine are 32 bits (4 bytes) long, with the following format:  Bits 32-21 </w:t>
-      </w:r>
-      <w:proofErr w:type="gramStart"/>
-      <w:r>
-        <w:t>are ignored</w:t>
-      </w:r>
-      <w:proofErr w:type="gramEnd"/>
-      <w:r>
-        <w:t xml:space="preserve"> (in practice, filled with zeros,) bits 20-16 hold the opcode, and bits 15-0 hold the operand.  (If there is no operand, those bits </w:t>
-      </w:r>
-      <w:proofErr w:type="gramStart"/>
-      <w:r>
-        <w:t>are filled with zeroes, but otherwise ignored</w:t>
-      </w:r>
-      <w:proofErr w:type="gramEnd"/>
-      <w:r>
-        <w:t xml:space="preserve">.)   Your assembler should produce a binary </w:t>
-      </w:r>
-      <w:proofErr w:type="gramStart"/>
-      <w:r>
-        <w:t>file which</w:t>
-      </w:r>
-      <w:proofErr w:type="gramEnd"/>
-      <w:r>
-        <w:t xml:space="preserve"> is a set of machine instructions in Big-Endian format.  We will use the Harvard memory model, with two separate 256KB (65,536 32-bit wo</w:t>
+        <w:t>All instructions for this machine are 32 bits (4 bytes) long, with the following format:  Bits 32-21 are ignored (in practice, filled with zeros,) bits 20-16 hold the opcode, and bits 15-0 hold the operand.  (If there is no operand, those bits are filled with zeroes, but otherwise ignored.)   Your assembler should produce a binary file which is a set of machine instructions in Big-Endian format.  We will use the Harvard memory model, with two separate 256KB (65,536 32-bit wo</w:t>
       </w:r>
       <w:r>
         <w:t xml:space="preserve">rds) for instructions and data, and you will have two location counters (one for code, and one for data) rather than one. </w:t>
@@ -4391,7 +3957,6 @@
                       <w:b/>
                     </w:rPr>
                   </w:pPr>
-                  <w:proofErr w:type="spellStart"/>
                   <w:r>
                     <w:rPr>
                       <w:rFonts w:ascii="Courier New" w:hAnsi="Courier New" w:cs="Courier New"/>
@@ -4399,7 +3964,6 @@
                     </w:rPr>
                     <w:t>Int</w:t>
                   </w:r>
-                  <w:proofErr w:type="spellEnd"/>
                 </w:p>
               </w:tc>
               <w:tc>
@@ -4455,7 +4019,6 @@
                       <w:b/>
                     </w:rPr>
                   </w:pPr>
-                  <w:proofErr w:type="spellStart"/>
                   <w:r>
                     <w:rPr>
                       <w:rFonts w:ascii="Courier New" w:hAnsi="Courier New" w:cs="Courier New"/>
@@ -4463,7 +4026,6 @@
                     </w:rPr>
                     <w:t>Int</w:t>
                   </w:r>
-                  <w:proofErr w:type="spellEnd"/>
                 </w:p>
               </w:tc>
               <w:tc>
@@ -4519,7 +4081,6 @@
                       <w:b/>
                     </w:rPr>
                   </w:pPr>
-                  <w:proofErr w:type="spellStart"/>
                   <w:r>
                     <w:rPr>
                       <w:rFonts w:ascii="Courier New" w:hAnsi="Courier New" w:cs="Courier New"/>
@@ -4527,7 +4088,6 @@
                     </w:rPr>
                     <w:t>Int</w:t>
                   </w:r>
-                  <w:proofErr w:type="spellEnd"/>
                 </w:p>
               </w:tc>
               <w:tc>
@@ -4583,7 +4143,6 @@
                       <w:b/>
                     </w:rPr>
                   </w:pPr>
-                  <w:proofErr w:type="spellStart"/>
                   <w:r>
                     <w:rPr>
                       <w:rFonts w:ascii="Courier New" w:hAnsi="Courier New" w:cs="Courier New"/>
@@ -4591,7 +4150,6 @@
                     </w:rPr>
                     <w:t>Int</w:t>
                   </w:r>
-                  <w:proofErr w:type="spellEnd"/>
                 </w:p>
               </w:tc>
               <w:tc>
@@ -4647,7 +4205,6 @@
                       <w:b/>
                     </w:rPr>
                   </w:pPr>
-                  <w:proofErr w:type="spellStart"/>
                   <w:r>
                     <w:rPr>
                       <w:rFonts w:ascii="Courier New" w:hAnsi="Courier New" w:cs="Courier New"/>
@@ -4655,7 +4212,6 @@
                     </w:rPr>
                     <w:t>Int</w:t>
                   </w:r>
-                  <w:proofErr w:type="spellEnd"/>
                 </w:p>
               </w:tc>
               <w:tc>
@@ -4711,7 +4267,6 @@
                       <w:b/>
                     </w:rPr>
                   </w:pPr>
-                  <w:proofErr w:type="spellStart"/>
                   <w:r>
                     <w:rPr>
                       <w:rFonts w:ascii="Courier New" w:hAnsi="Courier New" w:cs="Courier New"/>
@@ -4719,7 +4274,6 @@
                     </w:rPr>
                     <w:t>Int</w:t>
                   </w:r>
-                  <w:proofErr w:type="spellEnd"/>
                 </w:p>
               </w:tc>
               <w:tc>
@@ -4820,15 +4374,7 @@
         <w:spacing w:after="0"/>
       </w:pPr>
       <w:r>
-        <w:t xml:space="preserve">Note that implication of having word addressability means that the location counter will be incremented by </w:t>
-      </w:r>
-      <w:proofErr w:type="gramStart"/>
-      <w:r>
-        <w:t>1</w:t>
-      </w:r>
-      <w:proofErr w:type="gramEnd"/>
-      <w:r>
-        <w:t xml:space="preserve"> rather than by 4 at each step.</w:t>
+        <w:t>Note that implication of having word addressability means that the location counter will be incremented by 1 rather than by 4 at each step.</w:t>
       </w:r>
     </w:p>
     <w:p>
@@ -4894,32 +4440,16 @@
         <w:t xml:space="preserve">You may use </w:t>
       </w:r>
       <w:r>
-        <w:t xml:space="preserve">Java, </w:t>
-      </w:r>
-      <w:proofErr w:type="gramStart"/>
-      <w:r>
-        <w:t>C</w:t>
+        <w:t>Java, C</w:t>
       </w:r>
       <w:r>
         <w:t xml:space="preserve"> </w:t>
       </w:r>
       <w:r>
-        <w:t>,</w:t>
-      </w:r>
-      <w:proofErr w:type="gramEnd"/>
-      <w:r>
-        <w:t xml:space="preserve"> or Python 2.7</w:t>
-      </w:r>
-      <w:r>
-        <w:t xml:space="preserve"> to implement your assembler, but it must generate the appropriate binary code in Big Endian format.  If you use Java, you may use any platform you wish.  If you use any other language, you must either provide a </w:t>
-      </w:r>
-      <w:proofErr w:type="spellStart"/>
-      <w:r>
-        <w:t>makefile</w:t>
-      </w:r>
-      <w:proofErr w:type="spellEnd"/>
-      <w:r>
-        <w:t xml:space="preserve"> or complete compilation instruction</w:t>
+        <w:t>, or Python 2.7</w:t>
+      </w:r>
+      <w:r>
+        <w:t xml:space="preserve"> to implement your assembler, but it must generate the appropriate binary code in Big Endian format.  If you use Java, you may use any platform you wish.  If you use any other language, you must either provide a makefile or complete compilation instruction</w:t>
       </w:r>
       <w:r>
         <w:t>s</w:t>
@@ -4931,20 +4461,7 @@
         <w:t xml:space="preserve">ating an executable under Linux.  </w:t>
       </w:r>
       <w:r>
-        <w:t xml:space="preserve"> I will be using Java 8</w:t>
-      </w:r>
-      <w:proofErr w:type="gramStart"/>
-      <w:r>
-        <w:t xml:space="preserve">,  </w:t>
-      </w:r>
-      <w:proofErr w:type="spellStart"/>
-      <w:r>
-        <w:t>gcc</w:t>
-      </w:r>
-      <w:proofErr w:type="spellEnd"/>
-      <w:proofErr w:type="gramEnd"/>
-      <w:r>
-        <w:t>,  and Python 2.7 either in a VM or using the Windows Subsystem for Linux.</w:t>
+        <w:t xml:space="preserve"> I will be using Java 8,  gcc,  and Python 2.7 either in a VM or using the Windows Subsystem for Linux.</w:t>
       </w:r>
     </w:p>
     <w:p>
@@ -4975,8 +4492,8 @@
 </file>
 
 <file path=word/numbering.xml><?xml version="1.0" encoding="utf-8"?>
-<w:numbering xmlns:wpc="http://schemas.microsoft.com/office/word/2010/wordprocessingCanvas" xmlns:cx="http://schemas.microsoft.com/office/drawing/2014/chartex" xmlns:cx1="http://schemas.microsoft.com/office/drawing/2015/9/8/chartex" xmlns:mc="http://schemas.openxmlformats.org/markup-compatibility/2006" xmlns:o="urn:schemas-microsoft-com:office:office" xmlns:r="http://schemas.openxmlformats.org/officeDocument/2006/relationships" xmlns:m="http://schemas.openxmlformats.org/officeDocument/2006/math" xmlns:v="urn:schemas-microsoft-com:vml" xmlns:wp14="http://schemas.microsoft.com/office/word/2010/wordprocessingDrawing" xmlns:wp="http://schemas.openxmlformats.org/drawingml/2006/wordprocessingDrawing" xmlns:w10="urn:schemas-microsoft-com:office:word" xmlns:w="http://schemas.openxmlformats.org/wordprocessingml/2006/main" xmlns:w14="http://schemas.microsoft.com/office/word/2010/wordml" xmlns:w15="http://schemas.microsoft.com/office/word/2012/wordml" xmlns:w16se="http://schemas.microsoft.com/office/word/2015/wordml/symex" xmlns:wpg="http://schemas.microsoft.com/office/word/2010/wordprocessingGroup" xmlns:wpi="http://schemas.microsoft.com/office/word/2010/wordprocessingInk" xmlns:wne="http://schemas.microsoft.com/office/word/2006/wordml" xmlns:wps="http://schemas.microsoft.com/office/word/2010/wordprocessingShape" mc:Ignorable="w14 w15 w16se wp14">
-  <w:abstractNum w:abstractNumId="0" w15:restartNumberingAfterBreak="0">
+<w:numbering xmlns:wpc="http://schemas.microsoft.com/office/word/2010/wordprocessingCanvas" xmlns:mo="http://schemas.microsoft.com/office/mac/office/2008/main" xmlns:mc="http://schemas.openxmlformats.org/markup-compatibility/2006" xmlns:mv="urn:schemas-microsoft-com:mac:vml" xmlns:o="urn:schemas-microsoft-com:office:office" xmlns:r="http://schemas.openxmlformats.org/officeDocument/2006/relationships" xmlns:m="http://schemas.openxmlformats.org/officeDocument/2006/math" xmlns:v="urn:schemas-microsoft-com:vml" xmlns:wp14="http://schemas.microsoft.com/office/word/2010/wordprocessingDrawing" xmlns:wp="http://schemas.openxmlformats.org/drawingml/2006/wordprocessingDrawing" xmlns:w10="urn:schemas-microsoft-com:office:word" xmlns:w="http://schemas.openxmlformats.org/wordprocessingml/2006/main" xmlns:w14="http://schemas.microsoft.com/office/word/2010/wordml" xmlns:w15="http://schemas.microsoft.com/office/word/2012/wordml" xmlns:wpg="http://schemas.microsoft.com/office/word/2010/wordprocessingGroup" xmlns:wpi="http://schemas.microsoft.com/office/word/2010/wordprocessingInk" xmlns:wne="http://schemas.microsoft.com/office/word/2006/wordml" xmlns:wps="http://schemas.microsoft.com/office/word/2010/wordprocessingShape" mc:Ignorable="w14 w15 wp14">
+  <w:abstractNum w:abstractNumId="0">
     <w:nsid w:val="1AB4294B"/>
     <w:multiLevelType w:val="hybridMultilevel"/>
     <w:tmpl w:val="D49A9B5C"/>
@@ -5096,7 +4613,7 @@
 </file>
 
 <file path=word/styles.xml><?xml version="1.0" encoding="utf-8"?>
-<w:styles xmlns:mc="http://schemas.openxmlformats.org/markup-compatibility/2006" xmlns:r="http://schemas.openxmlformats.org/officeDocument/2006/relationships" xmlns:w="http://schemas.openxmlformats.org/wordprocessingml/2006/main" xmlns:w14="http://schemas.microsoft.com/office/word/2010/wordml" xmlns:w15="http://schemas.microsoft.com/office/word/2012/wordml" xmlns:w16se="http://schemas.microsoft.com/office/word/2015/wordml/symex" mc:Ignorable="w14 w15 w16se">
+<w:styles xmlns:mc="http://schemas.openxmlformats.org/markup-compatibility/2006" xmlns:r="http://schemas.openxmlformats.org/officeDocument/2006/relationships" xmlns:w="http://schemas.openxmlformats.org/wordprocessingml/2006/main" xmlns:w14="http://schemas.microsoft.com/office/word/2010/wordml" xmlns:w15="http://schemas.microsoft.com/office/word/2012/wordml" mc:Ignorable="w14 w15">
   <w:docDefaults>
     <w:rPrDefault>
       <w:rPr>
@@ -5112,7 +4629,7 @@
       </w:pPr>
     </w:pPrDefault>
   </w:docDefaults>
-  <w:latentStyles w:defLockedState="0" w:defUIPriority="99" w:defSemiHidden="0" w:defUnhideWhenUsed="0" w:defQFormat="0" w:count="371">
+  <w:latentStyles w:defLockedState="0" w:defUIPriority="99" w:defSemiHidden="0" w:defUnhideWhenUsed="0" w:defQFormat="0" w:count="382">
     <w:lsdException w:name="Normal" w:uiPriority="0" w:qFormat="1"/>
     <w:lsdException w:name="heading 1" w:uiPriority="9" w:qFormat="1"/>
     <w:lsdException w:name="heading 2" w:semiHidden="1" w:uiPriority="9" w:unhideWhenUsed="1" w:qFormat="1"/>
@@ -5218,7 +4735,6 @@
     <w:lsdException w:name="HTML Sample" w:semiHidden="1" w:unhideWhenUsed="1"/>
     <w:lsdException w:name="HTML Typewriter" w:semiHidden="1" w:unhideWhenUsed="1"/>
     <w:lsdException w:name="HTML Variable" w:semiHidden="1" w:unhideWhenUsed="1"/>
-    <w:lsdException w:name="Normal Table" w:semiHidden="1" w:unhideWhenUsed="1"/>
     <w:lsdException w:name="annotation subject" w:semiHidden="1" w:unhideWhenUsed="1"/>
     <w:lsdException w:name="No List" w:semiHidden="1" w:unhideWhenUsed="1"/>
     <w:lsdException w:name="Outline List 1" w:semiHidden="1" w:unhideWhenUsed="1"/>
@@ -5264,11 +4780,9 @@
     <w:lsdException w:name="Table Subtle 1" w:semiHidden="1" w:unhideWhenUsed="1"/>
     <w:lsdException w:name="Table Subtle 2" w:semiHidden="1" w:unhideWhenUsed="1"/>
     <w:lsdException w:name="Table Web 1" w:semiHidden="1" w:unhideWhenUsed="1"/>
-    <w:lsdException w:name="Table Web 2" w:semiHidden="1" w:unhideWhenUsed="1"/>
     <w:lsdException w:name="Table Web 3" w:semiHidden="1" w:unhideWhenUsed="1"/>
     <w:lsdException w:name="Balloon Text" w:semiHidden="1" w:unhideWhenUsed="1"/>
     <w:lsdException w:name="Table Grid" w:uiPriority="39"/>
-    <w:lsdException w:name="Table Theme" w:semiHidden="1" w:unhideWhenUsed="1"/>
     <w:lsdException w:name="Placeholder Text" w:semiHidden="1"/>
     <w:lsdException w:name="No Spacing" w:uiPriority="1" w:qFormat="1"/>
     <w:lsdException w:name="Light Shading" w:uiPriority="60"/>
@@ -5484,6 +4998,8 @@
     <w:lsdException w:name="List Table 5 Dark Accent 6" w:uiPriority="50"/>
     <w:lsdException w:name="List Table 6 Colorful Accent 6" w:uiPriority="51"/>
     <w:lsdException w:name="List Table 7 Colorful Accent 6" w:uiPriority="52"/>
+    <w:lsdException w:name="Mention" w:semiHidden="1" w:unhideWhenUsed="1"/>
+    <w:lsdException w:name="Smart Hyperlink" w:semiHidden="1" w:unhideWhenUsed="1"/>
   </w:latentStyles>
   <w:style w:type="paragraph" w:default="1" w:styleId="Normal">
     <w:name w:val="Normal"/>
@@ -5536,6 +5052,7 @@
       <w:spacing w:after="0" w:line="240" w:lineRule="auto"/>
     </w:pPr>
     <w:tblPr>
+      <w:tblInd w:w="0" w:type="dxa"/>
       <w:tblBorders>
         <w:top w:val="single" w:sz="4" w:space="0" w:color="auto"/>
         <w:left w:val="single" w:sz="4" w:space="0" w:color="auto"/>
@@ -5544,6 +5061,12 @@
         <w:insideH w:val="single" w:sz="4" w:space="0" w:color="auto"/>
         <w:insideV w:val="single" w:sz="4" w:space="0" w:color="auto"/>
       </w:tblBorders>
+      <w:tblCellMar>
+        <w:top w:w="0" w:type="dxa"/>
+        <w:left w:w="108" w:type="dxa"/>
+        <w:bottom w:w="0" w:type="dxa"/>
+        <w:right w:w="108" w:type="dxa"/>
+      </w:tblCellMar>
     </w:tblPr>
   </w:style>
 </w:styles>
